--- a/Отчеты/Web-2_Mihailukov.docx
+++ b/Отчеты/Web-2_Mihailukov.docx
@@ -1,8 +1,8 @@
 
 <file path=word/document.xml><?xml version="1.0" encoding="utf-8"?>
-<w:document xmlns:wpc="http://schemas.microsoft.com/office/word/2010/wordprocessingCanvas" xmlns:cx="http://schemas.microsoft.com/office/drawing/2014/chartex" xmlns:cx1="http://schemas.microsoft.com/office/drawing/2015/9/8/chartex" xmlns:mc="http://schemas.openxmlformats.org/markup-compatibility/2006" xmlns:o="urn:schemas-microsoft-com:office:office" xmlns:r="http://schemas.openxmlformats.org/officeDocument/2006/relationships" xmlns:m="http://schemas.openxmlformats.org/officeDocument/2006/math" xmlns:v="urn:schemas-microsoft-com:vml" xmlns:wp14="http://schemas.microsoft.com/office/word/2010/wordprocessingDrawing" xmlns:wp="http://schemas.openxmlformats.org/drawingml/2006/wordprocessingDrawing" xmlns:w10="urn:schemas-microsoft-com:office:word" xmlns:w="http://schemas.openxmlformats.org/wordprocessingml/2006/main" xmlns:w14="http://schemas.microsoft.com/office/word/2010/wordml" xmlns:w15="http://schemas.microsoft.com/office/word/2012/wordml" xmlns:w16se="http://schemas.microsoft.com/office/word/2015/wordml/symex" xmlns:wpg="http://schemas.microsoft.com/office/word/2010/wordprocessingGroup" xmlns:wpi="http://schemas.microsoft.com/office/word/2010/wordprocessingInk" xmlns:wne="http://schemas.microsoft.com/office/word/2006/wordml" xmlns:wps="http://schemas.microsoft.com/office/word/2010/wordprocessingShape" mc:Ignorable="w14 w15 w16se wp14">
+<w:document xmlns:wpc="http://schemas.microsoft.com/office/word/2010/wordprocessingCanvas" xmlns:cx="http://schemas.microsoft.com/office/drawing/2014/chartex" xmlns:cx1="http://schemas.microsoft.com/office/drawing/2015/9/8/chartex" xmlns:mc="http://schemas.openxmlformats.org/markup-compatibility/2006" xmlns:o="urn:schemas-microsoft-com:office:office" xmlns:r="http://schemas.openxmlformats.org/officeDocument/2006/relationships" xmlns:m="http://schemas.openxmlformats.org/officeDocument/2006/math" xmlns:v="urn:schemas-microsoft-com:vml" xmlns:wp14="http://schemas.microsoft.com/office/word/2010/wordprocessingDrawing" xmlns:wp="http://schemas.openxmlformats.org/drawingml/2006/wordprocessingDrawing" xmlns:w10="urn:schemas-microsoft-com:office:word" xmlns:w="http://schemas.openxmlformats.org/wordprocessingml/2006/main" xmlns:w14="http://schemas.microsoft.com/office/word/2010/wordml" xmlns:w15="http://schemas.microsoft.com/office/word/2012/wordml" xmlns:w16se="http://schemas.microsoft.com/office/word/2015/wordml/symex" xmlns:wpg="http://schemas.microsoft.com/office/word/2010/wordprocessingGroup" xmlns:wpi="http://schemas.microsoft.com/office/word/2010/wordprocessingInk" xmlns:wne="http://schemas.microsoft.com/office/word/2006/wordml" xmlns:wps="http://schemas.microsoft.com/office/word/2010/wordprocessingShape" xmlns:a="http://schemas.openxmlformats.org/drawingml/2006/main" xmlns:pic="http://schemas.openxmlformats.org/drawingml/2006/picture" xmlns:a14="http://schemas.microsoft.com/office/drawing/2010/main" mc:Ignorable="w14 w15 w16se wp14">
   <w:body>
-    <w:p>
+    <w:p xmlns:wp14="http://schemas.microsoft.com/office/word/2010/wordml" wp14:textId="77777777">
       <w:pPr>
         <w:spacing w:before="240"/>
         <w:jc w:val="center"/>
@@ -51,6 +51,14 @@
           <w:szCs w:val="28"/>
         </w:rPr>
         <w:br/>
+      </w:r>
+      <w:r>
+        <w:rPr>
+          <w:rFonts w:ascii="Times New Roman" w:hAnsi="Times New Roman" w:cs="Times New Roman"/>
+          <w:bCs/>
+          <w:color w:val="000000"/>
+          <w:szCs w:val="28"/>
+        </w:rPr>
         <w:t>ВЫСШЕГО ОБРАЗОВАНИЯ</w:t>
       </w:r>
       <w:r>
@@ -81,7 +89,6 @@
           <w:szCs w:val="28"/>
         </w:rPr>
         <w:br/>
-        <w:t>ТЕХНОЛОГИЧЕСКИЙ УНИВЕРСИТЕТ им. В.Г.ШУХОВА»</w:t>
       </w:r>
       <w:r>
         <w:rPr>
@@ -91,10 +98,8 @@
           <w:color w:val="000000"/>
           <w:szCs w:val="28"/>
         </w:rPr>
-        <w:br/>
-        <w:t xml:space="preserve">(БГТУ им. </w:t>
+        <w:t>ТЕХНОЛОГИЧЕСКИЙ УНИВЕРСИТЕТ им. В.Г.ШУХОВА»</w:t>
       </w:r>
-      <w:proofErr w:type="spellStart"/>
       <w:r>
         <w:rPr>
           <w:rFonts w:ascii="Times New Roman" w:hAnsi="Times New Roman" w:cs="Times New Roman"/>
@@ -103,9 +108,8 @@
           <w:color w:val="000000"/>
           <w:szCs w:val="28"/>
         </w:rPr>
-        <w:t>В.Г.Шухова</w:t>
+        <w:br/>
       </w:r>
-      <w:proofErr w:type="spellEnd"/>
       <w:r>
         <w:rPr>
           <w:rFonts w:ascii="Times New Roman" w:hAnsi="Times New Roman" w:cs="Times New Roman"/>
@@ -114,12 +118,10 @@
           <w:color w:val="000000"/>
           <w:szCs w:val="28"/>
         </w:rPr>
-        <w:t>)</w:t>
+        <w:t xml:space="preserve">(БГТУ им. </w:t>
       </w:r>
-    </w:p>
-    <w:p>
-      <w:pPr>
-        <w:jc w:val="center"/>
+      <w:proofErr w:type="spellStart"/>
+      <w:r>
         <w:rPr>
           <w:rFonts w:ascii="Times New Roman" w:hAnsi="Times New Roman" w:cs="Times New Roman"/>
           <w:b/>
@@ -127,11 +129,10 @@
           <w:color w:val="000000"/>
           <w:szCs w:val="28"/>
         </w:rPr>
-      </w:pPr>
-    </w:p>
-    <w:p>
-      <w:pPr>
-        <w:jc w:val="center"/>
+        <w:t>В.Г.Шухова</w:t>
+      </w:r>
+      <w:proofErr w:type="spellEnd"/>
+      <w:r>
         <w:rPr>
           <w:rFonts w:ascii="Times New Roman" w:hAnsi="Times New Roman" w:cs="Times New Roman"/>
           <w:b/>
@@ -139,9 +140,34 @@
           <w:color w:val="000000"/>
           <w:szCs w:val="28"/>
         </w:rPr>
+        <w:t>)</w:t>
+      </w:r>
+    </w:p>
+    <w:p xmlns:wp14="http://schemas.microsoft.com/office/word/2010/wordml" wp14:textId="77777777">
+      <w:pPr>
+        <w:jc w:val="center"/>
+        <w:rPr>
+          <w:rFonts w:ascii="Times New Roman" w:hAnsi="Times New Roman" w:cs="Times New Roman"/>
+          <w:b/>
+          <w:bCs/>
+          <w:color w:val="000000"/>
+          <w:szCs w:val="28"/>
+        </w:rPr>
       </w:pPr>
     </w:p>
-    <w:p>
+    <w:p xmlns:wp14="http://schemas.microsoft.com/office/word/2010/wordml" wp14:textId="77777777">
+      <w:pPr>
+        <w:jc w:val="center"/>
+        <w:rPr>
+          <w:rFonts w:ascii="Times New Roman" w:hAnsi="Times New Roman" w:cs="Times New Roman"/>
+          <w:b/>
+          <w:bCs/>
+          <w:color w:val="000000"/>
+          <w:szCs w:val="28"/>
+        </w:rPr>
+      </w:pPr>
+    </w:p>
+    <w:p xmlns:wp14="http://schemas.microsoft.com/office/word/2010/wordml" wp14:textId="77777777">
       <w:pPr>
         <w:jc w:val="center"/>
         <w:rPr>
@@ -163,7 +189,7 @@
         <w:t>Кафедра программного обеспечения вычислительной техники и автоматизированных систем</w:t>
       </w:r>
     </w:p>
-    <w:p>
+    <w:p xmlns:wp14="http://schemas.microsoft.com/office/word/2010/wordml" wp14:textId="77777777">
       <w:pPr>
         <w:jc w:val="center"/>
         <w:rPr>
@@ -173,7 +199,7 @@
         </w:rPr>
       </w:pPr>
     </w:p>
-    <w:p>
+    <w:p xmlns:wp14="http://schemas.microsoft.com/office/word/2010/wordml" wp14:textId="77777777">
       <w:pPr>
         <w:jc w:val="center"/>
         <w:rPr>
@@ -183,7 +209,7 @@
         </w:rPr>
       </w:pPr>
     </w:p>
-    <w:p>
+    <w:p xmlns:wp14="http://schemas.microsoft.com/office/word/2010/wordml" wp14:textId="77777777">
       <w:pPr>
         <w:jc w:val="center"/>
         <w:rPr>
@@ -193,7 +219,7 @@
         </w:rPr>
       </w:pPr>
     </w:p>
-    <w:p>
+    <w:p xmlns:wp14="http://schemas.microsoft.com/office/word/2010/wordml" wp14:textId="77777777">
       <w:pPr>
         <w:spacing w:after="0"/>
         <w:jc w:val="center"/>
@@ -216,7 +242,7 @@
         <w:t>Лабораторная работа №2</w:t>
       </w:r>
     </w:p>
-    <w:p>
+    <w:p xmlns:wp14="http://schemas.microsoft.com/office/word/2010/wordml" wp14:textId="77777777">
       <w:pPr>
         <w:spacing w:after="0"/>
         <w:jc w:val="center"/>
@@ -313,37 +339,8 @@
           <w:szCs w:val="28"/>
         </w:rPr>
         <w:br/>
-        <w:t>Дисциплина: «</w:t>
       </w:r>
       <w:r>
-        <w:rPr>
-          <w:rFonts w:ascii="Times New Roman" w:hAnsi="Times New Roman" w:cs="Times New Roman"/>
-          <w:sz w:val="28"/>
-          <w:szCs w:val="28"/>
-        </w:rPr>
-        <w:t xml:space="preserve">Технологии </w:t>
-      </w:r>
-      <w:r>
-        <w:rPr>
-          <w:rFonts w:ascii="Times New Roman" w:hAnsi="Times New Roman" w:cs="Times New Roman"/>
-          <w:sz w:val="28"/>
-          <w:szCs w:val="28"/>
-          <w:lang w:val="en-US"/>
-        </w:rPr>
-        <w:t>web</w:t>
-      </w:r>
-      <w:r>
-        <w:rPr>
-          <w:rFonts w:ascii="Times New Roman" w:hAnsi="Times New Roman" w:cs="Times New Roman"/>
-          <w:sz w:val="28"/>
-          <w:szCs w:val="28"/>
-        </w:rPr>
-        <w:t>-программирования»</w:t>
-      </w:r>
-    </w:p>
-    <w:p>
-      <w:pPr>
-        <w:jc w:val="center"/>
         <w:rPr>
           <w:rFonts w:ascii="Times New Roman" w:hAnsi="Times New Roman" w:cs="Times New Roman"/>
           <w:bCs/>
@@ -351,9 +348,35 @@
           <w:sz w:val="28"/>
           <w:szCs w:val="28"/>
         </w:rPr>
-      </w:pPr>
+        <w:t>Дисциплина: «</w:t>
+      </w:r>
+      <w:r>
+        <w:rPr>
+          <w:rFonts w:ascii="Times New Roman" w:hAnsi="Times New Roman" w:cs="Times New Roman"/>
+          <w:sz w:val="28"/>
+          <w:szCs w:val="28"/>
+        </w:rPr>
+        <w:t xml:space="preserve">Технологии </w:t>
+      </w:r>
+      <w:r>
+        <w:rPr>
+          <w:rFonts w:ascii="Times New Roman" w:hAnsi="Times New Roman" w:cs="Times New Roman"/>
+          <w:sz w:val="28"/>
+          <w:szCs w:val="28"/>
+          <w:lang w:val="en-US"/>
+        </w:rPr>
+        <w:t>web</w:t>
+      </w:r>
+      <w:r>
+        <w:rPr>
+          <w:rFonts w:ascii="Times New Roman" w:hAnsi="Times New Roman" w:cs="Times New Roman"/>
+          <w:sz w:val="28"/>
+          <w:szCs w:val="28"/>
+        </w:rPr>
+        <w:t>-программирования»</w:t>
+      </w:r>
     </w:p>
-    <w:p>
+    <w:p xmlns:wp14="http://schemas.microsoft.com/office/word/2010/wordml" wp14:textId="77777777">
       <w:pPr>
         <w:jc w:val="center"/>
         <w:rPr>
@@ -365,7 +388,7 @@
         </w:rPr>
       </w:pPr>
     </w:p>
-    <w:p>
+    <w:p xmlns:wp14="http://schemas.microsoft.com/office/word/2010/wordml" wp14:textId="77777777">
       <w:pPr>
         <w:jc w:val="center"/>
         <w:rPr>
@@ -377,7 +400,7 @@
         </w:rPr>
       </w:pPr>
     </w:p>
-    <w:p>
+    <w:p xmlns:wp14="http://schemas.microsoft.com/office/word/2010/wordml" wp14:textId="77777777">
       <w:pPr>
         <w:jc w:val="center"/>
         <w:rPr>
@@ -389,7 +412,7 @@
         </w:rPr>
       </w:pPr>
     </w:p>
-    <w:p>
+    <w:p xmlns:wp14="http://schemas.microsoft.com/office/word/2010/wordml" wp14:textId="77777777">
       <w:pPr>
         <w:jc w:val="center"/>
         <w:rPr>
@@ -401,8 +424,9 @@
         </w:rPr>
       </w:pPr>
     </w:p>
-    <w:p>
+    <w:p xmlns:wp14="http://schemas.microsoft.com/office/word/2010/wordml" wp14:textId="77777777">
       <w:pPr>
+        <w:jc w:val="center"/>
         <w:rPr>
           <w:rFonts w:ascii="Times New Roman" w:hAnsi="Times New Roman" w:cs="Times New Roman"/>
           <w:bCs/>
@@ -412,12 +436,8 @@
         </w:rPr>
       </w:pPr>
     </w:p>
-    <w:p>
+    <w:p xmlns:wp14="http://schemas.microsoft.com/office/word/2010/wordml" wp14:textId="77777777">
       <w:pPr>
-        <w:ind w:left="5103"/>
-        <w:jc w:val="right"/>
-      </w:pPr>
-      <w:r>
         <w:rPr>
           <w:rFonts w:ascii="Times New Roman" w:hAnsi="Times New Roman" w:cs="Times New Roman"/>
           <w:bCs/>
@@ -425,9 +445,45 @@
           <w:sz w:val="28"/>
           <w:szCs w:val="28"/>
         </w:rPr>
+      </w:pPr>
+    </w:p>
+    <w:p xmlns:wp14="http://schemas.microsoft.com/office/word/2010/wordml" wp14:textId="12320FC9">
+      <w:pPr>
+        <w:ind w:left="5103"/>
+        <w:jc w:val="right"/>
+        <w:rPr>
+          <w:rFonts w:ascii="Times New Roman" w:hAnsi="Times New Roman" w:cs="Times New Roman"/>
+          <w:color w:val="000000" w:themeColor="text1" w:themeTint="FF" w:themeShade="FF"/>
+          <w:sz w:val="28"/>
+          <w:szCs w:val="28"/>
+        </w:rPr>
+      </w:pPr>
+      <w:r>
+        <w:rPr>
+          <w:rFonts w:ascii="Times New Roman" w:hAnsi="Times New Roman" w:cs="Times New Roman"/>
+          <w:color w:val="000000" w:themeColor="text1" w:themeTint="FF" w:themeShade="FF"/>
+          <w:sz w:val="28"/>
+          <w:szCs w:val="28"/>
+        </w:rPr>
         <w:t>Выполнил: ст. группы ВТ-41</w:t>
       </w:r>
       <w:r>
+        <w:br/>
+      </w:r>
+      <w:r>
+        <w:rPr>
+          <w:rFonts w:ascii="Times New Roman" w:hAnsi="Times New Roman" w:cs="Times New Roman"/>
+          <w:color w:val="000000" w:themeColor="text1" w:themeTint="FF" w:themeShade="FF"/>
+          <w:sz w:val="28"/>
+          <w:szCs w:val="28"/>
+        </w:rPr>
+        <w:t>Михайлюков Е.А.</w:t>
+      </w:r>
+    </w:p>
+    <w:p xmlns:wp14="http://schemas.microsoft.com/office/word/2010/wordml" wp14:textId="77777777">
+      <w:pPr>
+        <w:ind w:left="5103"/>
+        <w:jc w:val="right"/>
         <w:rPr>
           <w:rFonts w:ascii="Times New Roman" w:hAnsi="Times New Roman" w:cs="Times New Roman"/>
           <w:bCs/>
@@ -435,10 +491,11 @@
           <w:sz w:val="28"/>
           <w:szCs w:val="28"/>
         </w:rPr>
-        <w:br/>
-      </w:r>
-      <w:proofErr w:type="spellStart"/>
-      <w:r>
+      </w:pPr>
+    </w:p>
+    <w:p xmlns:wp14="http://schemas.microsoft.com/office/word/2010/wordml" wp14:textId="77777777">
+      <w:pPr>
+        <w:ind w:left="5103"/>
         <w:rPr>
           <w:rFonts w:ascii="Times New Roman" w:hAnsi="Times New Roman" w:cs="Times New Roman"/>
           <w:bCs/>
@@ -446,10 +503,11 @@
           <w:sz w:val="28"/>
           <w:szCs w:val="28"/>
         </w:rPr>
-        <w:t>Кусакин</w:t>
-      </w:r>
-      <w:proofErr w:type="spellEnd"/>
-      <w:r>
+      </w:pPr>
+    </w:p>
+    <w:p xmlns:wp14="http://schemas.microsoft.com/office/word/2010/wordml" wp14:textId="77777777">
+      <w:pPr>
+        <w:ind w:left="5103"/>
         <w:rPr>
           <w:rFonts w:ascii="Times New Roman" w:hAnsi="Times New Roman" w:cs="Times New Roman"/>
           <w:bCs/>
@@ -457,13 +515,12 @@
           <w:sz w:val="28"/>
           <w:szCs w:val="28"/>
         </w:rPr>
-        <w:t xml:space="preserve"> Денис Викторович</w:t>
-      </w:r>
+      </w:pPr>
     </w:p>
-    <w:p>
+    <w:p xmlns:wp14="http://schemas.microsoft.com/office/word/2010/wordml" wp14:textId="77777777">
       <w:pPr>
         <w:ind w:left="5103"/>
-        <w:jc w:val="right"/>
+        <w:jc w:val="center"/>
         <w:rPr>
           <w:rFonts w:ascii="Times New Roman" w:hAnsi="Times New Roman" w:cs="Times New Roman"/>
           <w:bCs/>
@@ -473,9 +530,9 @@
         </w:rPr>
       </w:pPr>
     </w:p>
-    <w:p>
+    <w:p xmlns:wp14="http://schemas.microsoft.com/office/word/2010/wordml" wp14:textId="77777777">
       <w:pPr>
-        <w:ind w:left="5103"/>
+        <w:jc w:val="center"/>
         <w:rPr>
           <w:rFonts w:ascii="Times New Roman" w:hAnsi="Times New Roman" w:cs="Times New Roman"/>
           <w:bCs/>
@@ -484,10 +541,7 @@
           <w:szCs w:val="28"/>
         </w:rPr>
       </w:pPr>
-    </w:p>
-    <w:p>
-      <w:pPr>
-        <w:ind w:left="5103"/>
+      <w:r>
         <w:rPr>
           <w:rFonts w:ascii="Times New Roman" w:hAnsi="Times New Roman" w:cs="Times New Roman"/>
           <w:bCs/>
@@ -495,11 +549,11 @@
           <w:sz w:val="28"/>
           <w:szCs w:val="28"/>
         </w:rPr>
-      </w:pPr>
+        <w:t>Белгород 2021 г.</w:t>
+      </w:r>
     </w:p>
-    <w:p>
+    <w:p xmlns:wp14="http://schemas.microsoft.com/office/word/2010/wordml" wp14:textId="77777777">
       <w:pPr>
-        <w:ind w:left="5103"/>
         <w:jc w:val="center"/>
         <w:rPr>
           <w:rFonts w:ascii="Times New Roman" w:hAnsi="Times New Roman" w:cs="Times New Roman"/>
@@ -510,41 +564,7 @@
         </w:rPr>
       </w:pPr>
     </w:p>
-    <w:p>
-      <w:pPr>
-        <w:jc w:val="center"/>
-        <w:rPr>
-          <w:rFonts w:ascii="Times New Roman" w:hAnsi="Times New Roman" w:cs="Times New Roman"/>
-          <w:bCs/>
-          <w:color w:val="000000"/>
-          <w:sz w:val="28"/>
-          <w:szCs w:val="28"/>
-        </w:rPr>
-      </w:pPr>
-      <w:r>
-        <w:rPr>
-          <w:rFonts w:ascii="Times New Roman" w:hAnsi="Times New Roman" w:cs="Times New Roman"/>
-          <w:bCs/>
-          <w:color w:val="000000"/>
-          <w:sz w:val="28"/>
-          <w:szCs w:val="28"/>
-        </w:rPr>
-        <w:t>Белгород 2021 г.</w:t>
-      </w:r>
-    </w:p>
-    <w:p>
-      <w:pPr>
-        <w:jc w:val="center"/>
-        <w:rPr>
-          <w:rFonts w:ascii="Times New Roman" w:hAnsi="Times New Roman" w:cs="Times New Roman"/>
-          <w:bCs/>
-          <w:color w:val="000000"/>
-          <w:sz w:val="28"/>
-          <w:szCs w:val="28"/>
-        </w:rPr>
-      </w:pPr>
-    </w:p>
-    <w:p>
+    <w:p xmlns:wp14="http://schemas.microsoft.com/office/word/2010/wordml" wp14:textId="77777777">
       <w:pPr>
         <w:jc w:val="center"/>
         <w:rPr>
@@ -613,7 +633,7 @@
         <w:t>.</w:t>
       </w:r>
     </w:p>
-    <w:p>
+    <w:p xmlns:wp14="http://schemas.microsoft.com/office/word/2010/wordml" wp14:textId="77777777">
       <w:pPr>
         <w:jc w:val="both"/>
         <w:rPr>
@@ -825,7 +845,7 @@
         <w:t xml:space="preserve"> переносить вёрстку в отдельные компоненты.</w:t>
       </w:r>
     </w:p>
-    <w:p>
+    <w:p xmlns:wp14="http://schemas.microsoft.com/office/word/2010/wordml" wp14:textId="77777777">
       <w:pPr>
         <w:rPr>
           <w:rFonts w:ascii="Times New Roman" w:hAnsi="Times New Roman" w:cs="Times New Roman"/>
@@ -846,7 +866,7 @@
         <w:t>В процессе выполнения были созданы следующие образы:</w:t>
       </w:r>
     </w:p>
-    <w:p>
+    <w:p xmlns:wp14="http://schemas.microsoft.com/office/word/2010/wordml" wp14:textId="77777777">
       <w:pPr>
         <w:pStyle w:val="a3"/>
         <w:numPr>
@@ -873,7 +893,7 @@
         <w:t>Catalog</w:t>
       </w:r>
     </w:p>
-    <w:p>
+    <w:p xmlns:wp14="http://schemas.microsoft.com/office/word/2010/wordml" wp14:textId="77777777">
       <w:pPr>
         <w:pStyle w:val="a3"/>
         <w:numPr>
@@ -911,7 +931,7 @@
         <w:t xml:space="preserve"> </w:t>
       </w:r>
     </w:p>
-    <w:p>
+    <w:p xmlns:wp14="http://schemas.microsoft.com/office/word/2010/wordml" wp14:textId="77777777">
       <w:pPr>
         <w:pStyle w:val="a3"/>
         <w:numPr>
@@ -948,7 +968,7 @@
         <w:t xml:space="preserve"> </w:t>
       </w:r>
     </w:p>
-    <w:p>
+    <w:p xmlns:wp14="http://schemas.microsoft.com/office/word/2010/wordml" wp14:textId="77777777">
       <w:pPr>
         <w:rPr>
           <w:rFonts w:ascii="Times New Roman" w:hAnsi="Times New Roman" w:cs="Times New Roman"/>
@@ -1058,7 +1078,7 @@
       </w:r>
       <w:proofErr w:type="spellEnd"/>
     </w:p>
-    <w:p>
+    <w:p xmlns:wp14="http://schemas.microsoft.com/office/word/2010/wordml" wp14:textId="77777777">
       <w:pPr>
         <w:ind w:left="360"/>
         <w:rPr>
@@ -1090,10 +1110,10 @@
         </w:rPr>
         <w:t>Catalog</w:t>
       </w:r>
-      <w:bookmarkStart w:id="0" w:name="_GoBack"/>
+      <w:bookmarkStart w:name="_GoBack" w:id="0"/>
       <w:bookmarkEnd w:id="0"/>
     </w:p>
-    <w:p>
+    <w:p xmlns:wp14="http://schemas.microsoft.com/office/word/2010/wordml" wp14:textId="77777777">
       <w:r>
         <w:tab/>
       </w:r>
@@ -1108,7 +1128,7 @@
         <w:gridCol w:w="1145"/>
         <w:gridCol w:w="5761"/>
       </w:tblGrid>
-      <w:tr>
+      <w:tr xmlns:wp14="http://schemas.microsoft.com/office/word/2010/wordml" wp14:textId="77777777">
         <w:trPr>
           <w:gridAfter w:val="1"/>
         </w:trPr>
@@ -1124,7 +1144,7 @@
             </w:tcMar>
             <w:hideMark/>
           </w:tcPr>
-          <w:p>
+          <w:p wp14:textId="77777777">
             <w:pPr>
               <w:spacing w:after="0" w:line="300" w:lineRule="atLeast"/>
               <w:rPr>
@@ -1170,7 +1190,7 @@
           </w:p>
         </w:tc>
       </w:tr>
-      <w:tr>
+      <w:tr xmlns:wp14="http://schemas.microsoft.com/office/word/2010/wordml" wp14:textId="77777777">
         <w:tc>
           <w:tcPr>
             <w:tcW w:w="750" w:type="dxa"/>
@@ -1184,7 +1204,7 @@
             </w:tcMar>
             <w:hideMark/>
           </w:tcPr>
-          <w:p>
+          <w:p wp14:textId="77777777">
             <w:pPr>
               <w:rPr>
                 <w:rFonts w:eastAsia="Times New Roman" w:cstheme="minorHAnsi"/>
@@ -1208,7 +1228,7 @@
             </w:tcMar>
             <w:hideMark/>
           </w:tcPr>
-          <w:p>
+          <w:p wp14:textId="77777777">
             <w:pPr>
               <w:spacing w:after="0" w:line="300" w:lineRule="atLeast"/>
               <w:rPr>
@@ -1298,7 +1318,7 @@
           </w:p>
         </w:tc>
       </w:tr>
-      <w:tr>
+      <w:tr xmlns:wp14="http://schemas.microsoft.com/office/word/2010/wordml" wp14:textId="77777777">
         <w:tc>
           <w:tcPr>
             <w:tcW w:w="750" w:type="dxa"/>
@@ -1312,7 +1332,7 @@
             </w:tcMar>
             <w:hideMark/>
           </w:tcPr>
-          <w:p>
+          <w:p wp14:textId="77777777">
             <w:pPr>
               <w:rPr>
                 <w:rFonts w:eastAsia="Times New Roman" w:cstheme="minorHAnsi"/>
@@ -1335,7 +1355,7 @@
               <w:right w:w="150" w:type="dxa"/>
             </w:tcMar>
           </w:tcPr>
-          <w:p>
+          <w:p wp14:textId="77777777">
             <w:pPr>
               <w:spacing w:after="0" w:line="300" w:lineRule="atLeast"/>
               <w:rPr>
@@ -1349,7 +1369,7 @@
           </w:p>
         </w:tc>
       </w:tr>
-      <w:tr>
+      <w:tr xmlns:wp14="http://schemas.microsoft.com/office/word/2010/wordml" wp14:textId="77777777">
         <w:tc>
           <w:tcPr>
             <w:tcW w:w="750" w:type="dxa"/>
@@ -1363,7 +1383,7 @@
             </w:tcMar>
             <w:hideMark/>
           </w:tcPr>
-          <w:p>
+          <w:p wp14:textId="77777777">
             <w:pPr>
               <w:rPr>
                 <w:rFonts w:eastAsia="Times New Roman" w:cstheme="minorHAnsi"/>
@@ -1387,7 +1407,7 @@
             </w:tcMar>
             <w:hideMark/>
           </w:tcPr>
-          <w:p>
+          <w:p wp14:textId="77777777">
             <w:pPr>
               <w:spacing w:after="0" w:line="300" w:lineRule="atLeast"/>
               <w:rPr>
@@ -1477,7 +1497,7 @@
           </w:p>
         </w:tc>
       </w:tr>
-      <w:tr>
+      <w:tr xmlns:wp14="http://schemas.microsoft.com/office/word/2010/wordml" wp14:textId="77777777">
         <w:tc>
           <w:tcPr>
             <w:tcW w:w="750" w:type="dxa"/>
@@ -1491,7 +1511,7 @@
             </w:tcMar>
             <w:hideMark/>
           </w:tcPr>
-          <w:p>
+          <w:p wp14:textId="77777777">
             <w:pPr>
               <w:rPr>
                 <w:rFonts w:eastAsia="Times New Roman" w:cstheme="minorHAnsi"/>
@@ -1515,7 +1535,7 @@
             </w:tcMar>
             <w:hideMark/>
           </w:tcPr>
-          <w:p>
+          <w:p wp14:textId="77777777">
             <w:pPr>
               <w:spacing w:after="0" w:line="300" w:lineRule="atLeast"/>
               <w:rPr>
@@ -1549,7 +1569,7 @@
           </w:p>
         </w:tc>
       </w:tr>
-      <w:tr>
+      <w:tr xmlns:wp14="http://schemas.microsoft.com/office/word/2010/wordml" wp14:textId="77777777">
         <w:tc>
           <w:tcPr>
             <w:tcW w:w="750" w:type="dxa"/>
@@ -1563,7 +1583,7 @@
             </w:tcMar>
             <w:hideMark/>
           </w:tcPr>
-          <w:p>
+          <w:p wp14:textId="77777777">
             <w:pPr>
               <w:rPr>
                 <w:rFonts w:eastAsia="Times New Roman" w:cstheme="minorHAnsi"/>
@@ -1587,7 +1607,7 @@
             </w:tcMar>
             <w:hideMark/>
           </w:tcPr>
-          <w:p>
+          <w:p wp14:textId="77777777">
             <w:pPr>
               <w:spacing w:after="0" w:line="300" w:lineRule="atLeast"/>
               <w:rPr>
@@ -1611,7 +1631,7 @@
           </w:p>
         </w:tc>
       </w:tr>
-      <w:tr>
+      <w:tr xmlns:wp14="http://schemas.microsoft.com/office/word/2010/wordml" wp14:textId="77777777">
         <w:tc>
           <w:tcPr>
             <w:tcW w:w="750" w:type="dxa"/>
@@ -1625,7 +1645,7 @@
             </w:tcMar>
             <w:hideMark/>
           </w:tcPr>
-          <w:p>
+          <w:p wp14:textId="77777777">
             <w:pPr>
               <w:rPr>
                 <w:rFonts w:eastAsia="Times New Roman" w:cstheme="minorHAnsi"/>
@@ -1649,7 +1669,7 @@
             </w:tcMar>
             <w:hideMark/>
           </w:tcPr>
-          <w:p>
+          <w:p wp14:textId="77777777">
             <w:pPr>
               <w:spacing w:after="0" w:line="300" w:lineRule="atLeast"/>
               <w:rPr>
@@ -1673,7 +1693,7 @@
           </w:p>
         </w:tc>
       </w:tr>
-      <w:tr>
+      <w:tr xmlns:wp14="http://schemas.microsoft.com/office/word/2010/wordml" wp14:textId="77777777">
         <w:tc>
           <w:tcPr>
             <w:tcW w:w="750" w:type="dxa"/>
@@ -1687,7 +1707,7 @@
             </w:tcMar>
             <w:hideMark/>
           </w:tcPr>
-          <w:p>
+          <w:p wp14:textId="77777777">
             <w:pPr>
               <w:rPr>
                 <w:rFonts w:eastAsia="Times New Roman" w:cstheme="minorHAnsi"/>
@@ -1711,7 +1731,7 @@
             </w:tcMar>
             <w:hideMark/>
           </w:tcPr>
-          <w:p>
+          <w:p wp14:textId="77777777">
             <w:pPr>
               <w:spacing w:after="0" w:line="300" w:lineRule="atLeast"/>
               <w:rPr>
@@ -1757,7 +1777,7 @@
           </w:p>
         </w:tc>
       </w:tr>
-      <w:tr>
+      <w:tr xmlns:wp14="http://schemas.microsoft.com/office/word/2010/wordml" wp14:textId="77777777">
         <w:tc>
           <w:tcPr>
             <w:tcW w:w="750" w:type="dxa"/>
@@ -1771,7 +1791,7 @@
             </w:tcMar>
             <w:hideMark/>
           </w:tcPr>
-          <w:p>
+          <w:p wp14:textId="77777777">
             <w:pPr>
               <w:rPr>
                 <w:rFonts w:eastAsia="Times New Roman" w:cstheme="minorHAnsi"/>
@@ -1795,7 +1815,7 @@
             </w:tcMar>
             <w:hideMark/>
           </w:tcPr>
-          <w:p>
+          <w:p wp14:textId="77777777">
             <w:pPr>
               <w:spacing w:after="0" w:line="300" w:lineRule="atLeast"/>
               <w:rPr>
@@ -1819,7 +1839,7 @@
           </w:p>
         </w:tc>
       </w:tr>
-      <w:tr>
+      <w:tr xmlns:wp14="http://schemas.microsoft.com/office/word/2010/wordml" wp14:textId="77777777">
         <w:tc>
           <w:tcPr>
             <w:tcW w:w="750" w:type="dxa"/>
@@ -1833,7 +1853,7 @@
             </w:tcMar>
             <w:hideMark/>
           </w:tcPr>
-          <w:p>
+          <w:p wp14:textId="77777777">
             <w:pPr>
               <w:rPr>
                 <w:rFonts w:eastAsia="Times New Roman" w:cstheme="minorHAnsi"/>
@@ -1857,7 +1877,7 @@
             </w:tcMar>
             <w:hideMark/>
           </w:tcPr>
-          <w:p>
+          <w:p wp14:textId="77777777">
             <w:pPr>
               <w:spacing w:after="0" w:line="300" w:lineRule="atLeast"/>
               <w:rPr>
@@ -1913,7 +1933,7 @@
           </w:p>
         </w:tc>
       </w:tr>
-      <w:tr>
+      <w:tr xmlns:wp14="http://schemas.microsoft.com/office/word/2010/wordml" wp14:textId="77777777">
         <w:tc>
           <w:tcPr>
             <w:tcW w:w="750" w:type="dxa"/>
@@ -1927,7 +1947,7 @@
             </w:tcMar>
             <w:hideMark/>
           </w:tcPr>
-          <w:p>
+          <w:p wp14:textId="77777777">
             <w:pPr>
               <w:rPr>
                 <w:rFonts w:eastAsia="Times New Roman" w:cstheme="minorHAnsi"/>
@@ -1951,7 +1971,7 @@
             </w:tcMar>
             <w:hideMark/>
           </w:tcPr>
-          <w:p>
+          <w:p wp14:textId="77777777">
             <w:pPr>
               <w:spacing w:after="0" w:line="300" w:lineRule="atLeast"/>
               <w:rPr>
@@ -1997,7 +2017,7 @@
           </w:p>
         </w:tc>
       </w:tr>
-      <w:tr>
+      <w:tr xmlns:wp14="http://schemas.microsoft.com/office/word/2010/wordml" wp14:textId="77777777">
         <w:tc>
           <w:tcPr>
             <w:tcW w:w="750" w:type="dxa"/>
@@ -2011,7 +2031,7 @@
             </w:tcMar>
             <w:hideMark/>
           </w:tcPr>
-          <w:p>
+          <w:p wp14:textId="77777777">
             <w:pPr>
               <w:rPr>
                 <w:rFonts w:eastAsia="Times New Roman" w:cstheme="minorHAnsi"/>
@@ -2035,7 +2055,7 @@
             </w:tcMar>
             <w:hideMark/>
           </w:tcPr>
-          <w:p>
+          <w:p wp14:textId="77777777">
             <w:pPr>
               <w:spacing w:after="0" w:line="300" w:lineRule="atLeast"/>
               <w:rPr>
@@ -2081,7 +2101,7 @@
           </w:p>
         </w:tc>
       </w:tr>
-      <w:tr>
+      <w:tr xmlns:wp14="http://schemas.microsoft.com/office/word/2010/wordml" wp14:textId="77777777">
         <w:tc>
           <w:tcPr>
             <w:tcW w:w="750" w:type="dxa"/>
@@ -2095,7 +2115,7 @@
             </w:tcMar>
             <w:hideMark/>
           </w:tcPr>
-          <w:p>
+          <w:p wp14:textId="77777777">
             <w:pPr>
               <w:rPr>
                 <w:rFonts w:eastAsia="Times New Roman" w:cstheme="minorHAnsi"/>
@@ -2119,7 +2139,7 @@
             </w:tcMar>
             <w:hideMark/>
           </w:tcPr>
-          <w:p>
+          <w:p wp14:textId="77777777">
             <w:pPr>
               <w:spacing w:after="0" w:line="300" w:lineRule="atLeast"/>
               <w:rPr>
@@ -2187,7 +2207,7 @@
           </w:p>
         </w:tc>
       </w:tr>
-      <w:tr>
+      <w:tr xmlns:wp14="http://schemas.microsoft.com/office/word/2010/wordml" wp14:textId="77777777">
         <w:tc>
           <w:tcPr>
             <w:tcW w:w="750" w:type="dxa"/>
@@ -2201,7 +2221,7 @@
             </w:tcMar>
             <w:hideMark/>
           </w:tcPr>
-          <w:p>
+          <w:p wp14:textId="77777777">
             <w:pPr>
               <w:rPr>
                 <w:rFonts w:eastAsia="Times New Roman" w:cstheme="minorHAnsi"/>
@@ -2225,7 +2245,7 @@
             </w:tcMar>
             <w:hideMark/>
           </w:tcPr>
-          <w:p>
+          <w:p wp14:textId="77777777">
             <w:pPr>
               <w:spacing w:after="0" w:line="300" w:lineRule="atLeast"/>
               <w:rPr>
@@ -2249,7 +2269,7 @@
           </w:p>
         </w:tc>
       </w:tr>
-      <w:tr>
+      <w:tr xmlns:wp14="http://schemas.microsoft.com/office/word/2010/wordml" wp14:textId="77777777">
         <w:tc>
           <w:tcPr>
             <w:tcW w:w="750" w:type="dxa"/>
@@ -2263,7 +2283,7 @@
             </w:tcMar>
             <w:hideMark/>
           </w:tcPr>
-          <w:p>
+          <w:p wp14:textId="77777777">
             <w:pPr>
               <w:rPr>
                 <w:rFonts w:eastAsia="Times New Roman" w:cstheme="minorHAnsi"/>
@@ -2287,7 +2307,7 @@
             </w:tcMar>
             <w:hideMark/>
           </w:tcPr>
-          <w:p>
+          <w:p wp14:textId="77777777">
             <w:pPr>
               <w:spacing w:after="0" w:line="300" w:lineRule="atLeast"/>
               <w:rPr>
@@ -2365,7 +2385,7 @@
           </w:p>
         </w:tc>
       </w:tr>
-      <w:tr>
+      <w:tr xmlns:wp14="http://schemas.microsoft.com/office/word/2010/wordml" wp14:textId="77777777">
         <w:tc>
           <w:tcPr>
             <w:tcW w:w="750" w:type="dxa"/>
@@ -2379,7 +2399,7 @@
             </w:tcMar>
             <w:hideMark/>
           </w:tcPr>
-          <w:p>
+          <w:p wp14:textId="77777777">
             <w:pPr>
               <w:rPr>
                 <w:rFonts w:eastAsia="Times New Roman" w:cstheme="minorHAnsi"/>
@@ -2403,7 +2423,7 @@
             </w:tcMar>
             <w:hideMark/>
           </w:tcPr>
-          <w:p>
+          <w:p wp14:textId="77777777">
             <w:pPr>
               <w:spacing w:after="0" w:line="300" w:lineRule="atLeast"/>
               <w:rPr>
@@ -2471,7 +2491,7 @@
           </w:p>
         </w:tc>
       </w:tr>
-      <w:tr>
+      <w:tr xmlns:wp14="http://schemas.microsoft.com/office/word/2010/wordml" wp14:textId="77777777">
         <w:tc>
           <w:tcPr>
             <w:tcW w:w="750" w:type="dxa"/>
@@ -2485,7 +2505,7 @@
             </w:tcMar>
             <w:hideMark/>
           </w:tcPr>
-          <w:p>
+          <w:p wp14:textId="77777777">
             <w:pPr>
               <w:rPr>
                 <w:rFonts w:eastAsia="Times New Roman" w:cstheme="minorHAnsi"/>
@@ -2509,7 +2529,7 @@
             </w:tcMar>
             <w:hideMark/>
           </w:tcPr>
-          <w:p>
+          <w:p wp14:textId="77777777">
             <w:pPr>
               <w:spacing w:after="0" w:line="300" w:lineRule="atLeast"/>
               <w:rPr>
@@ -2577,7 +2597,7 @@
           </w:p>
         </w:tc>
       </w:tr>
-      <w:tr>
+      <w:tr xmlns:wp14="http://schemas.microsoft.com/office/word/2010/wordml" wp14:textId="77777777">
         <w:tc>
           <w:tcPr>
             <w:tcW w:w="750" w:type="dxa"/>
@@ -2591,7 +2611,7 @@
             </w:tcMar>
             <w:hideMark/>
           </w:tcPr>
-          <w:p>
+          <w:p wp14:textId="77777777">
             <w:pPr>
               <w:rPr>
                 <w:rFonts w:eastAsia="Times New Roman" w:cstheme="minorHAnsi"/>
@@ -2615,7 +2635,7 @@
             </w:tcMar>
             <w:hideMark/>
           </w:tcPr>
-          <w:p>
+          <w:p wp14:textId="77777777">
             <w:pPr>
               <w:spacing w:after="0" w:line="300" w:lineRule="atLeast"/>
               <w:rPr>
@@ -2683,7 +2703,7 @@
           </w:p>
         </w:tc>
       </w:tr>
-      <w:tr>
+      <w:tr xmlns:wp14="http://schemas.microsoft.com/office/word/2010/wordml" wp14:textId="77777777">
         <w:tc>
           <w:tcPr>
             <w:tcW w:w="750" w:type="dxa"/>
@@ -2697,7 +2717,7 @@
             </w:tcMar>
             <w:hideMark/>
           </w:tcPr>
-          <w:p>
+          <w:p wp14:textId="77777777">
             <w:pPr>
               <w:rPr>
                 <w:rFonts w:eastAsia="Times New Roman" w:cstheme="minorHAnsi"/>
@@ -2721,7 +2741,7 @@
             </w:tcMar>
             <w:hideMark/>
           </w:tcPr>
-          <w:p>
+          <w:p wp14:textId="77777777">
             <w:pPr>
               <w:spacing w:after="0" w:line="300" w:lineRule="atLeast"/>
               <w:rPr>
@@ -2789,7 +2809,7 @@
           </w:p>
         </w:tc>
       </w:tr>
-      <w:tr>
+      <w:tr xmlns:wp14="http://schemas.microsoft.com/office/word/2010/wordml" wp14:textId="77777777">
         <w:tc>
           <w:tcPr>
             <w:tcW w:w="750" w:type="dxa"/>
@@ -2803,7 +2823,7 @@
             </w:tcMar>
             <w:hideMark/>
           </w:tcPr>
-          <w:p>
+          <w:p wp14:textId="77777777">
             <w:pPr>
               <w:rPr>
                 <w:rFonts w:eastAsia="Times New Roman" w:cstheme="minorHAnsi"/>
@@ -2827,7 +2847,7 @@
             </w:tcMar>
             <w:hideMark/>
           </w:tcPr>
-          <w:p>
+          <w:p wp14:textId="77777777">
             <w:pPr>
               <w:spacing w:after="0" w:line="300" w:lineRule="atLeast"/>
               <w:rPr>
@@ -2895,7 +2915,7 @@
           </w:p>
         </w:tc>
       </w:tr>
-      <w:tr>
+      <w:tr xmlns:wp14="http://schemas.microsoft.com/office/word/2010/wordml" wp14:textId="77777777">
         <w:tc>
           <w:tcPr>
             <w:tcW w:w="750" w:type="dxa"/>
@@ -2909,7 +2929,7 @@
             </w:tcMar>
             <w:hideMark/>
           </w:tcPr>
-          <w:p>
+          <w:p wp14:textId="77777777">
             <w:pPr>
               <w:rPr>
                 <w:rFonts w:eastAsia="Times New Roman" w:cstheme="minorHAnsi"/>
@@ -2933,7 +2953,7 @@
             </w:tcMar>
             <w:hideMark/>
           </w:tcPr>
-          <w:p>
+          <w:p wp14:textId="77777777">
             <w:pPr>
               <w:spacing w:after="0" w:line="300" w:lineRule="atLeast"/>
               <w:rPr>
@@ -2979,7 +2999,7 @@
           </w:p>
         </w:tc>
       </w:tr>
-      <w:tr>
+      <w:tr xmlns:wp14="http://schemas.microsoft.com/office/word/2010/wordml" wp14:textId="77777777">
         <w:tc>
           <w:tcPr>
             <w:tcW w:w="750" w:type="dxa"/>
@@ -2993,7 +3013,7 @@
             </w:tcMar>
             <w:hideMark/>
           </w:tcPr>
-          <w:p>
+          <w:p wp14:textId="77777777">
             <w:pPr>
               <w:rPr>
                 <w:rFonts w:eastAsia="Times New Roman" w:cstheme="minorHAnsi"/>
@@ -3017,7 +3037,7 @@
             </w:tcMar>
             <w:hideMark/>
           </w:tcPr>
-          <w:p>
+          <w:p wp14:textId="77777777">
             <w:pPr>
               <w:spacing w:after="0" w:line="300" w:lineRule="atLeast"/>
               <w:rPr>
@@ -3063,7 +3083,7 @@
           </w:p>
         </w:tc>
       </w:tr>
-      <w:tr>
+      <w:tr xmlns:wp14="http://schemas.microsoft.com/office/word/2010/wordml" wp14:textId="77777777">
         <w:tc>
           <w:tcPr>
             <w:tcW w:w="750" w:type="dxa"/>
@@ -3077,7 +3097,7 @@
             </w:tcMar>
             <w:hideMark/>
           </w:tcPr>
-          <w:p>
+          <w:p wp14:textId="77777777">
             <w:pPr>
               <w:rPr>
                 <w:rFonts w:eastAsia="Times New Roman" w:cstheme="minorHAnsi"/>
@@ -3101,7 +3121,7 @@
             </w:tcMar>
             <w:hideMark/>
           </w:tcPr>
-          <w:p>
+          <w:p wp14:textId="77777777">
             <w:pPr>
               <w:spacing w:after="0" w:line="300" w:lineRule="atLeast"/>
               <w:rPr>
@@ -3125,7 +3145,7 @@
           </w:p>
         </w:tc>
       </w:tr>
-      <w:tr>
+      <w:tr xmlns:wp14="http://schemas.microsoft.com/office/word/2010/wordml" wp14:textId="77777777">
         <w:tc>
           <w:tcPr>
             <w:tcW w:w="750" w:type="dxa"/>
@@ -3139,7 +3159,7 @@
             </w:tcMar>
             <w:hideMark/>
           </w:tcPr>
-          <w:p>
+          <w:p wp14:textId="77777777">
             <w:pPr>
               <w:rPr>
                 <w:rFonts w:eastAsia="Times New Roman" w:cstheme="minorHAnsi"/>
@@ -3163,7 +3183,7 @@
             </w:tcMar>
             <w:hideMark/>
           </w:tcPr>
-          <w:p>
+          <w:p wp14:textId="77777777">
             <w:pPr>
               <w:spacing w:after="0" w:line="300" w:lineRule="atLeast"/>
               <w:rPr>
@@ -3253,7 +3273,7 @@
           </w:p>
         </w:tc>
       </w:tr>
-      <w:tr>
+      <w:tr xmlns:wp14="http://schemas.microsoft.com/office/word/2010/wordml" wp14:textId="77777777">
         <w:tc>
           <w:tcPr>
             <w:tcW w:w="750" w:type="dxa"/>
@@ -3267,7 +3287,7 @@
             </w:tcMar>
             <w:hideMark/>
           </w:tcPr>
-          <w:p>
+          <w:p wp14:textId="77777777">
             <w:pPr>
               <w:rPr>
                 <w:rFonts w:eastAsia="Times New Roman" w:cstheme="minorHAnsi"/>
@@ -3291,7 +3311,7 @@
             </w:tcMar>
             <w:hideMark/>
           </w:tcPr>
-          <w:p>
+          <w:p wp14:textId="77777777">
             <w:pPr>
               <w:spacing w:after="0" w:line="300" w:lineRule="atLeast"/>
               <w:rPr>
@@ -3381,7 +3401,7 @@
           </w:p>
         </w:tc>
       </w:tr>
-      <w:tr>
+      <w:tr xmlns:wp14="http://schemas.microsoft.com/office/word/2010/wordml" wp14:textId="77777777">
         <w:tc>
           <w:tcPr>
             <w:tcW w:w="750" w:type="dxa"/>
@@ -3395,7 +3415,7 @@
             </w:tcMar>
             <w:hideMark/>
           </w:tcPr>
-          <w:p>
+          <w:p wp14:textId="77777777">
             <w:pPr>
               <w:rPr>
                 <w:rFonts w:eastAsia="Times New Roman" w:cstheme="minorHAnsi"/>
@@ -3418,7 +3438,7 @@
               <w:right w:w="150" w:type="dxa"/>
             </w:tcMar>
           </w:tcPr>
-          <w:p>
+          <w:p wp14:textId="77777777">
             <w:pPr>
               <w:spacing w:after="0" w:line="300" w:lineRule="atLeast"/>
               <w:rPr>
@@ -3432,7 +3452,7 @@
           </w:p>
         </w:tc>
       </w:tr>
-      <w:tr>
+      <w:tr xmlns:wp14="http://schemas.microsoft.com/office/word/2010/wordml" wp14:textId="77777777">
         <w:tc>
           <w:tcPr>
             <w:tcW w:w="750" w:type="dxa"/>
@@ -3446,7 +3466,7 @@
             </w:tcMar>
             <w:hideMark/>
           </w:tcPr>
-          <w:p>
+          <w:p wp14:textId="77777777">
             <w:pPr>
               <w:rPr>
                 <w:rFonts w:eastAsia="Times New Roman" w:cstheme="minorHAnsi"/>
@@ -3470,7 +3490,7 @@
             </w:tcMar>
             <w:hideMark/>
           </w:tcPr>
-          <w:p>
+          <w:p wp14:textId="77777777">
             <w:pPr>
               <w:spacing w:after="0" w:line="300" w:lineRule="atLeast"/>
               <w:rPr>
@@ -3516,7 +3536,7 @@
           </w:p>
         </w:tc>
       </w:tr>
-      <w:tr>
+      <w:tr xmlns:wp14="http://schemas.microsoft.com/office/word/2010/wordml" wp14:textId="77777777">
         <w:tc>
           <w:tcPr>
             <w:tcW w:w="750" w:type="dxa"/>
@@ -3530,7 +3550,7 @@
             </w:tcMar>
             <w:hideMark/>
           </w:tcPr>
-          <w:p>
+          <w:p wp14:textId="77777777">
             <w:pPr>
               <w:rPr>
                 <w:rFonts w:eastAsia="Times New Roman" w:cstheme="minorHAnsi"/>
@@ -3554,7 +3574,7 @@
             </w:tcMar>
             <w:hideMark/>
           </w:tcPr>
-          <w:p>
+          <w:p wp14:textId="77777777">
             <w:pPr>
               <w:spacing w:after="0" w:line="300" w:lineRule="atLeast"/>
               <w:rPr>
@@ -3600,7 +3620,7 @@
           </w:p>
         </w:tc>
       </w:tr>
-      <w:tr>
+      <w:tr xmlns:wp14="http://schemas.microsoft.com/office/word/2010/wordml" wp14:textId="77777777">
         <w:tc>
           <w:tcPr>
             <w:tcW w:w="750" w:type="dxa"/>
@@ -3614,7 +3634,7 @@
             </w:tcMar>
             <w:hideMark/>
           </w:tcPr>
-          <w:p>
+          <w:p wp14:textId="77777777">
             <w:pPr>
               <w:rPr>
                 <w:rFonts w:eastAsia="Times New Roman" w:cstheme="minorHAnsi"/>
@@ -3637,7 +3657,7 @@
               <w:right w:w="150" w:type="dxa"/>
             </w:tcMar>
           </w:tcPr>
-          <w:p>
+          <w:p wp14:textId="77777777">
             <w:pPr>
               <w:spacing w:after="0" w:line="300" w:lineRule="atLeast"/>
               <w:rPr>
@@ -3651,7 +3671,7 @@
           </w:p>
         </w:tc>
       </w:tr>
-      <w:tr>
+      <w:tr xmlns:wp14="http://schemas.microsoft.com/office/word/2010/wordml" wp14:textId="77777777">
         <w:tc>
           <w:tcPr>
             <w:tcW w:w="750" w:type="dxa"/>
@@ -3665,7 +3685,7 @@
             </w:tcMar>
             <w:hideMark/>
           </w:tcPr>
-          <w:p>
+          <w:p wp14:textId="77777777">
             <w:pPr>
               <w:rPr>
                 <w:rFonts w:eastAsia="Times New Roman" w:cstheme="minorHAnsi"/>
@@ -3689,7 +3709,7 @@
             </w:tcMar>
             <w:hideMark/>
           </w:tcPr>
-          <w:p>
+          <w:p wp14:textId="77777777">
             <w:pPr>
               <w:spacing w:after="0" w:line="300" w:lineRule="atLeast"/>
               <w:rPr>
@@ -3735,7 +3755,7 @@
           </w:p>
         </w:tc>
       </w:tr>
-      <w:tr>
+      <w:tr xmlns:wp14="http://schemas.microsoft.com/office/word/2010/wordml" wp14:textId="77777777">
         <w:tc>
           <w:tcPr>
             <w:tcW w:w="750" w:type="dxa"/>
@@ -3749,7 +3769,7 @@
             </w:tcMar>
             <w:hideMark/>
           </w:tcPr>
-          <w:p>
+          <w:p wp14:textId="77777777">
             <w:pPr>
               <w:rPr>
                 <w:rFonts w:eastAsia="Times New Roman" w:cstheme="minorHAnsi"/>
@@ -3773,7 +3793,7 @@
             </w:tcMar>
             <w:hideMark/>
           </w:tcPr>
-          <w:p>
+          <w:p wp14:textId="77777777">
             <w:pPr>
               <w:spacing w:after="0" w:line="300" w:lineRule="atLeast"/>
               <w:rPr>
@@ -3819,7 +3839,7 @@
           </w:p>
         </w:tc>
       </w:tr>
-      <w:tr>
+      <w:tr xmlns:wp14="http://schemas.microsoft.com/office/word/2010/wordml" wp14:textId="77777777">
         <w:tc>
           <w:tcPr>
             <w:tcW w:w="750" w:type="dxa"/>
@@ -3833,7 +3853,7 @@
             </w:tcMar>
             <w:hideMark/>
           </w:tcPr>
-          <w:p>
+          <w:p wp14:textId="77777777">
             <w:pPr>
               <w:rPr>
                 <w:rFonts w:eastAsia="Times New Roman" w:cstheme="minorHAnsi"/>
@@ -3856,7 +3876,7 @@
               <w:right w:w="150" w:type="dxa"/>
             </w:tcMar>
           </w:tcPr>
-          <w:p>
+          <w:p wp14:textId="77777777">
             <w:pPr>
               <w:spacing w:after="0" w:line="300" w:lineRule="atLeast"/>
               <w:rPr>
@@ -3870,7 +3890,7 @@
           </w:p>
         </w:tc>
       </w:tr>
-      <w:tr>
+      <w:tr xmlns:wp14="http://schemas.microsoft.com/office/word/2010/wordml" wp14:textId="77777777">
         <w:tc>
           <w:tcPr>
             <w:tcW w:w="750" w:type="dxa"/>
@@ -3884,7 +3904,7 @@
             </w:tcMar>
             <w:hideMark/>
           </w:tcPr>
-          <w:p>
+          <w:p wp14:textId="77777777">
             <w:pPr>
               <w:rPr>
                 <w:rFonts w:eastAsia="Times New Roman" w:cstheme="minorHAnsi"/>
@@ -3907,7 +3927,7 @@
               <w:right w:w="150" w:type="dxa"/>
             </w:tcMar>
           </w:tcPr>
-          <w:p>
+          <w:p wp14:textId="77777777">
             <w:pPr>
               <w:spacing w:after="0" w:line="300" w:lineRule="atLeast"/>
               <w:rPr>
@@ -3921,7 +3941,7 @@
           </w:p>
         </w:tc>
       </w:tr>
-      <w:tr>
+      <w:tr xmlns:wp14="http://schemas.microsoft.com/office/word/2010/wordml" wp14:textId="77777777">
         <w:tc>
           <w:tcPr>
             <w:tcW w:w="750" w:type="dxa"/>
@@ -3935,7 +3955,7 @@
             </w:tcMar>
             <w:hideMark/>
           </w:tcPr>
-          <w:p>
+          <w:p wp14:textId="77777777">
             <w:pPr>
               <w:rPr>
                 <w:rFonts w:eastAsia="Times New Roman" w:cstheme="minorHAnsi"/>
@@ -3959,7 +3979,7 @@
             </w:tcMar>
             <w:hideMark/>
           </w:tcPr>
-          <w:p>
+          <w:p wp14:textId="77777777">
             <w:pPr>
               <w:spacing w:after="0" w:line="300" w:lineRule="atLeast"/>
               <w:rPr>
@@ -4005,7 +4025,7 @@
           </w:p>
         </w:tc>
       </w:tr>
-      <w:tr>
+      <w:tr xmlns:wp14="http://schemas.microsoft.com/office/word/2010/wordml" wp14:textId="77777777">
         <w:tc>
           <w:tcPr>
             <w:tcW w:w="750" w:type="dxa"/>
@@ -4019,7 +4039,7 @@
             </w:tcMar>
             <w:hideMark/>
           </w:tcPr>
-          <w:p>
+          <w:p wp14:textId="77777777">
             <w:pPr>
               <w:rPr>
                 <w:rFonts w:eastAsia="Times New Roman" w:cstheme="minorHAnsi"/>
@@ -4043,7 +4063,7 @@
             </w:tcMar>
             <w:hideMark/>
           </w:tcPr>
-          <w:p>
+          <w:p wp14:textId="77777777">
             <w:pPr>
               <w:spacing w:after="0" w:line="300" w:lineRule="atLeast"/>
               <w:rPr>
@@ -4111,7 +4131,7 @@
           </w:p>
         </w:tc>
       </w:tr>
-      <w:tr>
+      <w:tr xmlns:wp14="http://schemas.microsoft.com/office/word/2010/wordml" wp14:textId="77777777">
         <w:tc>
           <w:tcPr>
             <w:tcW w:w="750" w:type="dxa"/>
@@ -4125,7 +4145,7 @@
             </w:tcMar>
             <w:hideMark/>
           </w:tcPr>
-          <w:p>
+          <w:p wp14:textId="77777777">
             <w:pPr>
               <w:rPr>
                 <w:rFonts w:eastAsia="Times New Roman" w:cstheme="minorHAnsi"/>
@@ -4149,7 +4169,7 @@
             </w:tcMar>
             <w:hideMark/>
           </w:tcPr>
-          <w:p>
+          <w:p wp14:textId="77777777">
             <w:pPr>
               <w:spacing w:after="0" w:line="300" w:lineRule="atLeast"/>
               <w:rPr>
@@ -4217,7 +4237,7 @@
           </w:p>
         </w:tc>
       </w:tr>
-      <w:tr>
+      <w:tr xmlns:wp14="http://schemas.microsoft.com/office/word/2010/wordml" wp14:textId="77777777">
         <w:tc>
           <w:tcPr>
             <w:tcW w:w="750" w:type="dxa"/>
@@ -4231,7 +4251,7 @@
             </w:tcMar>
             <w:hideMark/>
           </w:tcPr>
-          <w:p>
+          <w:p wp14:textId="77777777">
             <w:pPr>
               <w:rPr>
                 <w:rFonts w:eastAsia="Times New Roman" w:cstheme="minorHAnsi"/>
@@ -4255,7 +4275,7 @@
             </w:tcMar>
             <w:hideMark/>
           </w:tcPr>
-          <w:p>
+          <w:p wp14:textId="77777777">
             <w:pPr>
               <w:spacing w:after="0" w:line="300" w:lineRule="atLeast"/>
               <w:rPr>
@@ -4323,7 +4343,7 @@
           </w:p>
         </w:tc>
       </w:tr>
-      <w:tr>
+      <w:tr xmlns:wp14="http://schemas.microsoft.com/office/word/2010/wordml" wp14:textId="77777777">
         <w:tc>
           <w:tcPr>
             <w:tcW w:w="750" w:type="dxa"/>
@@ -4337,7 +4357,7 @@
             </w:tcMar>
             <w:hideMark/>
           </w:tcPr>
-          <w:p>
+          <w:p wp14:textId="77777777">
             <w:pPr>
               <w:rPr>
                 <w:rFonts w:eastAsia="Times New Roman" w:cstheme="minorHAnsi"/>
@@ -4361,7 +4381,7 @@
             </w:tcMar>
             <w:hideMark/>
           </w:tcPr>
-          <w:p>
+          <w:p wp14:textId="77777777">
             <w:pPr>
               <w:spacing w:after="0" w:line="300" w:lineRule="atLeast"/>
               <w:rPr>
@@ -4429,7 +4449,7 @@
           </w:p>
         </w:tc>
       </w:tr>
-      <w:tr>
+      <w:tr xmlns:wp14="http://schemas.microsoft.com/office/word/2010/wordml" wp14:textId="77777777">
         <w:tc>
           <w:tcPr>
             <w:tcW w:w="750" w:type="dxa"/>
@@ -4443,7 +4463,7 @@
             </w:tcMar>
             <w:hideMark/>
           </w:tcPr>
-          <w:p>
+          <w:p wp14:textId="77777777">
             <w:pPr>
               <w:rPr>
                 <w:rFonts w:eastAsia="Times New Roman" w:cstheme="minorHAnsi"/>
@@ -4467,7 +4487,7 @@
             </w:tcMar>
             <w:hideMark/>
           </w:tcPr>
-          <w:p>
+          <w:p wp14:textId="77777777">
             <w:pPr>
               <w:spacing w:after="0" w:line="300" w:lineRule="atLeast"/>
               <w:rPr>
@@ -4557,7 +4577,7 @@
           </w:p>
         </w:tc>
       </w:tr>
-      <w:tr>
+      <w:tr xmlns:wp14="http://schemas.microsoft.com/office/word/2010/wordml" wp14:textId="77777777">
         <w:tc>
           <w:tcPr>
             <w:tcW w:w="750" w:type="dxa"/>
@@ -4571,7 +4591,7 @@
             </w:tcMar>
             <w:hideMark/>
           </w:tcPr>
-          <w:p>
+          <w:p wp14:textId="77777777">
             <w:pPr>
               <w:rPr>
                 <w:rFonts w:eastAsia="Times New Roman" w:cstheme="minorHAnsi"/>
@@ -4595,7 +4615,7 @@
             </w:tcMar>
             <w:hideMark/>
           </w:tcPr>
-          <w:p>
+          <w:p wp14:textId="77777777">
             <w:pPr>
               <w:spacing w:after="0" w:line="300" w:lineRule="atLeast"/>
               <w:rPr>
@@ -4619,7 +4639,7 @@
           </w:p>
         </w:tc>
       </w:tr>
-      <w:tr>
+      <w:tr xmlns:wp14="http://schemas.microsoft.com/office/word/2010/wordml" wp14:textId="77777777">
         <w:tc>
           <w:tcPr>
             <w:tcW w:w="750" w:type="dxa"/>
@@ -4633,7 +4653,7 @@
             </w:tcMar>
             <w:hideMark/>
           </w:tcPr>
-          <w:p>
+          <w:p wp14:textId="77777777">
             <w:pPr>
               <w:rPr>
                 <w:rFonts w:eastAsia="Times New Roman" w:cstheme="minorHAnsi"/>
@@ -4657,7 +4677,7 @@
             </w:tcMar>
             <w:hideMark/>
           </w:tcPr>
-          <w:p>
+          <w:p wp14:textId="77777777">
             <w:pPr>
               <w:spacing w:after="0" w:line="300" w:lineRule="atLeast"/>
               <w:rPr>
@@ -4681,7 +4701,7 @@
           </w:p>
         </w:tc>
       </w:tr>
-      <w:tr>
+      <w:tr xmlns:wp14="http://schemas.microsoft.com/office/word/2010/wordml" wp14:textId="77777777">
         <w:tc>
           <w:tcPr>
             <w:tcW w:w="750" w:type="dxa"/>
@@ -4695,7 +4715,7 @@
             </w:tcMar>
             <w:hideMark/>
           </w:tcPr>
-          <w:p>
+          <w:p wp14:textId="77777777">
             <w:pPr>
               <w:rPr>
                 <w:rFonts w:eastAsia="Times New Roman" w:cstheme="minorHAnsi"/>
@@ -4719,7 +4739,7 @@
             </w:tcMar>
             <w:hideMark/>
           </w:tcPr>
-          <w:p>
+          <w:p wp14:textId="77777777">
             <w:pPr>
               <w:spacing w:after="0" w:line="300" w:lineRule="atLeast"/>
               <w:rPr>
@@ -4766,8 +4786,8 @@
         </w:tc>
       </w:tr>
     </w:tbl>
-    <w:p/>
-    <w:p>
+    <w:p xmlns:wp14="http://schemas.microsoft.com/office/word/2010/wordml" wp14:textId="77777777"/>
+    <w:p xmlns:wp14="http://schemas.microsoft.com/office/word/2010/wordml" wp14:textId="77777777">
       <w:pPr>
         <w:jc w:val="center"/>
         <w:rPr>
@@ -4802,7 +4822,7 @@
         <w:gridCol w:w="839"/>
         <w:gridCol w:w="8516"/>
       </w:tblGrid>
-      <w:tr>
+      <w:tr xmlns:wp14="http://schemas.microsoft.com/office/word/2010/wordml" wp14:textId="77777777">
         <w:trPr>
           <w:gridAfter w:val="1"/>
         </w:trPr>
@@ -4818,7 +4838,7 @@
             </w:tcMar>
             <w:hideMark/>
           </w:tcPr>
-          <w:p>
+          <w:p wp14:textId="77777777">
             <w:pPr>
               <w:spacing w:after="0" w:line="300" w:lineRule="atLeast"/>
               <w:rPr>
@@ -4864,7 +4884,7 @@
           </w:p>
         </w:tc>
       </w:tr>
-      <w:tr>
+      <w:tr xmlns:wp14="http://schemas.microsoft.com/office/word/2010/wordml" wp14:textId="77777777">
         <w:tc>
           <w:tcPr>
             <w:tcW w:w="750" w:type="dxa"/>
@@ -4878,7 +4898,7 @@
             </w:tcMar>
             <w:hideMark/>
           </w:tcPr>
-          <w:p>
+          <w:p wp14:textId="77777777">
             <w:pPr>
               <w:rPr>
                 <w:rFonts w:eastAsia="Times New Roman" w:cstheme="minorHAnsi"/>
@@ -4902,7 +4922,7 @@
             </w:tcMar>
             <w:hideMark/>
           </w:tcPr>
-          <w:p>
+          <w:p wp14:textId="77777777">
             <w:pPr>
               <w:spacing w:after="0" w:line="300" w:lineRule="atLeast"/>
               <w:rPr>
@@ -4926,7 +4946,7 @@
           </w:p>
         </w:tc>
       </w:tr>
-      <w:tr>
+      <w:tr xmlns:wp14="http://schemas.microsoft.com/office/word/2010/wordml" wp14:textId="77777777">
         <w:tc>
           <w:tcPr>
             <w:tcW w:w="750" w:type="dxa"/>
@@ -4940,7 +4960,7 @@
             </w:tcMar>
             <w:hideMark/>
           </w:tcPr>
-          <w:p>
+          <w:p wp14:textId="77777777">
             <w:pPr>
               <w:rPr>
                 <w:rFonts w:eastAsia="Times New Roman" w:cstheme="minorHAnsi"/>
@@ -4964,7 +4984,7 @@
             </w:tcMar>
             <w:hideMark/>
           </w:tcPr>
-          <w:p>
+          <w:p wp14:textId="77777777">
             <w:pPr>
               <w:spacing w:after="0" w:line="300" w:lineRule="atLeast"/>
               <w:rPr>
@@ -5054,7 +5074,7 @@
           </w:p>
         </w:tc>
       </w:tr>
-      <w:tr>
+      <w:tr xmlns:wp14="http://schemas.microsoft.com/office/word/2010/wordml" wp14:textId="77777777">
         <w:tc>
           <w:tcPr>
             <w:tcW w:w="750" w:type="dxa"/>
@@ -5068,7 +5088,7 @@
             </w:tcMar>
             <w:hideMark/>
           </w:tcPr>
-          <w:p>
+          <w:p wp14:textId="77777777">
             <w:pPr>
               <w:rPr>
                 <w:rFonts w:eastAsia="Times New Roman" w:cstheme="minorHAnsi"/>
@@ -5092,7 +5112,7 @@
             </w:tcMar>
             <w:hideMark/>
           </w:tcPr>
-          <w:p>
+          <w:p wp14:textId="77777777">
             <w:pPr>
               <w:spacing w:after="0" w:line="300" w:lineRule="atLeast"/>
               <w:rPr>
@@ -5138,7 +5158,7 @@
           </w:p>
         </w:tc>
       </w:tr>
-      <w:tr>
+      <w:tr xmlns:wp14="http://schemas.microsoft.com/office/word/2010/wordml" wp14:textId="77777777">
         <w:tc>
           <w:tcPr>
             <w:tcW w:w="750" w:type="dxa"/>
@@ -5152,7 +5172,7 @@
             </w:tcMar>
             <w:hideMark/>
           </w:tcPr>
-          <w:p>
+          <w:p wp14:textId="77777777">
             <w:pPr>
               <w:rPr>
                 <w:rFonts w:eastAsia="Times New Roman" w:cstheme="minorHAnsi"/>
@@ -5176,7 +5196,7 @@
             </w:tcMar>
             <w:hideMark/>
           </w:tcPr>
-          <w:p>
+          <w:p wp14:textId="77777777">
             <w:pPr>
               <w:spacing w:after="0" w:line="300" w:lineRule="atLeast"/>
               <w:rPr>
@@ -5222,7 +5242,7 @@
           </w:p>
         </w:tc>
       </w:tr>
-      <w:tr>
+      <w:tr xmlns:wp14="http://schemas.microsoft.com/office/word/2010/wordml" wp14:textId="77777777">
         <w:tc>
           <w:tcPr>
             <w:tcW w:w="750" w:type="dxa"/>
@@ -5236,7 +5256,7 @@
             </w:tcMar>
             <w:hideMark/>
           </w:tcPr>
-          <w:p>
+          <w:p wp14:textId="77777777">
             <w:pPr>
               <w:rPr>
                 <w:rFonts w:eastAsia="Times New Roman" w:cstheme="minorHAnsi"/>
@@ -5260,7 +5280,7 @@
             </w:tcMar>
             <w:hideMark/>
           </w:tcPr>
-          <w:p>
+          <w:p wp14:textId="77777777">
             <w:pPr>
               <w:spacing w:after="0" w:line="300" w:lineRule="atLeast"/>
               <w:rPr>
@@ -5360,7 +5380,7 @@
           </w:p>
         </w:tc>
       </w:tr>
-      <w:tr>
+      <w:tr xmlns:wp14="http://schemas.microsoft.com/office/word/2010/wordml" wp14:textId="77777777">
         <w:tc>
           <w:tcPr>
             <w:tcW w:w="750" w:type="dxa"/>
@@ -5374,7 +5394,7 @@
             </w:tcMar>
             <w:hideMark/>
           </w:tcPr>
-          <w:p>
+          <w:p wp14:textId="77777777">
             <w:pPr>
               <w:rPr>
                 <w:rFonts w:eastAsia="Times New Roman" w:cstheme="minorHAnsi"/>
@@ -5398,7 +5418,7 @@
             </w:tcMar>
             <w:hideMark/>
           </w:tcPr>
-          <w:p>
+          <w:p wp14:textId="77777777">
             <w:pPr>
               <w:spacing w:after="0" w:line="300" w:lineRule="atLeast"/>
               <w:rPr>
@@ -5422,7 +5442,7 @@
           </w:p>
         </w:tc>
       </w:tr>
-      <w:tr>
+      <w:tr xmlns:wp14="http://schemas.microsoft.com/office/word/2010/wordml" wp14:textId="77777777">
         <w:tc>
           <w:tcPr>
             <w:tcW w:w="750" w:type="dxa"/>
@@ -5436,7 +5456,7 @@
             </w:tcMar>
             <w:hideMark/>
           </w:tcPr>
-          <w:p>
+          <w:p wp14:textId="77777777">
             <w:pPr>
               <w:rPr>
                 <w:rFonts w:eastAsia="Times New Roman" w:cstheme="minorHAnsi"/>
@@ -5460,7 +5480,7 @@
             </w:tcMar>
             <w:hideMark/>
           </w:tcPr>
-          <w:p>
+          <w:p wp14:textId="77777777">
             <w:pPr>
               <w:spacing w:after="0" w:line="300" w:lineRule="atLeast"/>
               <w:rPr>
@@ -5484,7 +5504,7 @@
           </w:p>
         </w:tc>
       </w:tr>
-      <w:tr>
+      <w:tr xmlns:wp14="http://schemas.microsoft.com/office/word/2010/wordml" wp14:textId="77777777">
         <w:tc>
           <w:tcPr>
             <w:tcW w:w="750" w:type="dxa"/>
@@ -5498,7 +5518,7 @@
             </w:tcMar>
             <w:hideMark/>
           </w:tcPr>
-          <w:p>
+          <w:p wp14:textId="77777777">
             <w:pPr>
               <w:rPr>
                 <w:rFonts w:eastAsia="Times New Roman" w:cstheme="minorHAnsi"/>
@@ -5522,7 +5542,7 @@
             </w:tcMar>
             <w:hideMark/>
           </w:tcPr>
-          <w:p>
+          <w:p wp14:textId="77777777">
             <w:pPr>
               <w:spacing w:after="0" w:line="300" w:lineRule="atLeast"/>
               <w:rPr>
@@ -5546,7 +5566,7 @@
           </w:p>
         </w:tc>
       </w:tr>
-      <w:tr>
+      <w:tr xmlns:wp14="http://schemas.microsoft.com/office/word/2010/wordml" wp14:textId="77777777">
         <w:tc>
           <w:tcPr>
             <w:tcW w:w="750" w:type="dxa"/>
@@ -5560,7 +5580,7 @@
             </w:tcMar>
             <w:hideMark/>
           </w:tcPr>
-          <w:p>
+          <w:p wp14:textId="77777777">
             <w:pPr>
               <w:rPr>
                 <w:rFonts w:eastAsia="Times New Roman" w:cstheme="minorHAnsi"/>
@@ -5584,7 +5604,7 @@
             </w:tcMar>
             <w:hideMark/>
           </w:tcPr>
-          <w:p>
+          <w:p wp14:textId="77777777">
             <w:pPr>
               <w:spacing w:after="0" w:line="300" w:lineRule="atLeast"/>
               <w:rPr>
@@ -5640,7 +5660,7 @@
           </w:p>
         </w:tc>
       </w:tr>
-      <w:tr>
+      <w:tr xmlns:wp14="http://schemas.microsoft.com/office/word/2010/wordml" wp14:textId="77777777">
         <w:tc>
           <w:tcPr>
             <w:tcW w:w="750" w:type="dxa"/>
@@ -5654,7 +5674,7 @@
             </w:tcMar>
             <w:hideMark/>
           </w:tcPr>
-          <w:p>
+          <w:p wp14:textId="77777777">
             <w:pPr>
               <w:rPr>
                 <w:rFonts w:eastAsia="Times New Roman" w:cstheme="minorHAnsi"/>
@@ -5678,7 +5698,7 @@
             </w:tcMar>
             <w:hideMark/>
           </w:tcPr>
-          <w:p>
+          <w:p wp14:textId="77777777">
             <w:pPr>
               <w:spacing w:after="0" w:line="300" w:lineRule="atLeast"/>
               <w:rPr>
@@ -5702,7 +5722,7 @@
           </w:p>
         </w:tc>
       </w:tr>
-      <w:tr>
+      <w:tr xmlns:wp14="http://schemas.microsoft.com/office/word/2010/wordml" wp14:textId="77777777">
         <w:tc>
           <w:tcPr>
             <w:tcW w:w="750" w:type="dxa"/>
@@ -5716,7 +5736,7 @@
             </w:tcMar>
             <w:hideMark/>
           </w:tcPr>
-          <w:p>
+          <w:p wp14:textId="77777777">
             <w:pPr>
               <w:rPr>
                 <w:rFonts w:eastAsia="Times New Roman" w:cstheme="minorHAnsi"/>
@@ -5740,7 +5760,7 @@
             </w:tcMar>
             <w:hideMark/>
           </w:tcPr>
-          <w:p>
+          <w:p wp14:textId="77777777">
             <w:pPr>
               <w:spacing w:after="0" w:line="300" w:lineRule="atLeast"/>
               <w:rPr>
@@ -5830,7 +5850,7 @@
           </w:p>
         </w:tc>
       </w:tr>
-      <w:tr>
+      <w:tr xmlns:wp14="http://schemas.microsoft.com/office/word/2010/wordml" wp14:textId="77777777">
         <w:tc>
           <w:tcPr>
             <w:tcW w:w="750" w:type="dxa"/>
@@ -5844,7 +5864,7 @@
             </w:tcMar>
             <w:hideMark/>
           </w:tcPr>
-          <w:p>
+          <w:p wp14:textId="77777777">
             <w:pPr>
               <w:rPr>
                 <w:rFonts w:eastAsia="Times New Roman" w:cstheme="minorHAnsi"/>
@@ -5868,7 +5888,7 @@
             </w:tcMar>
             <w:hideMark/>
           </w:tcPr>
-          <w:p>
+          <w:p wp14:textId="77777777">
             <w:pPr>
               <w:spacing w:after="0" w:line="300" w:lineRule="atLeast"/>
               <w:rPr>
@@ -5956,7 +5976,7 @@
           </w:p>
         </w:tc>
       </w:tr>
-      <w:tr>
+      <w:tr xmlns:wp14="http://schemas.microsoft.com/office/word/2010/wordml" wp14:textId="77777777">
         <w:tc>
           <w:tcPr>
             <w:tcW w:w="750" w:type="dxa"/>
@@ -5970,7 +5990,7 @@
             </w:tcMar>
             <w:hideMark/>
           </w:tcPr>
-          <w:p>
+          <w:p wp14:textId="77777777">
             <w:pPr>
               <w:rPr>
                 <w:rFonts w:eastAsia="Times New Roman" w:cstheme="minorHAnsi"/>
@@ -5994,7 +6014,7 @@
             </w:tcMar>
             <w:hideMark/>
           </w:tcPr>
-          <w:p>
+          <w:p wp14:textId="77777777">
             <w:pPr>
               <w:spacing w:after="0" w:line="300" w:lineRule="atLeast"/>
               <w:rPr>
@@ -6124,7 +6144,7 @@
           </w:p>
         </w:tc>
       </w:tr>
-      <w:tr>
+      <w:tr xmlns:wp14="http://schemas.microsoft.com/office/word/2010/wordml" wp14:textId="77777777">
         <w:tc>
           <w:tcPr>
             <w:tcW w:w="750" w:type="dxa"/>
@@ -6138,7 +6158,7 @@
             </w:tcMar>
             <w:hideMark/>
           </w:tcPr>
-          <w:p>
+          <w:p wp14:textId="77777777">
             <w:pPr>
               <w:rPr>
                 <w:rFonts w:eastAsia="Times New Roman" w:cstheme="minorHAnsi"/>
@@ -6162,7 +6182,7 @@
             </w:tcMar>
             <w:hideMark/>
           </w:tcPr>
-          <w:p>
+          <w:p wp14:textId="77777777">
             <w:pPr>
               <w:spacing w:after="0" w:line="300" w:lineRule="atLeast"/>
               <w:rPr>
@@ -6218,7 +6238,7 @@
           </w:p>
         </w:tc>
       </w:tr>
-      <w:tr>
+      <w:tr xmlns:wp14="http://schemas.microsoft.com/office/word/2010/wordml" wp14:textId="77777777">
         <w:tc>
           <w:tcPr>
             <w:tcW w:w="750" w:type="dxa"/>
@@ -6232,7 +6252,7 @@
             </w:tcMar>
             <w:hideMark/>
           </w:tcPr>
-          <w:p>
+          <w:p wp14:textId="77777777">
             <w:pPr>
               <w:rPr>
                 <w:rFonts w:eastAsia="Times New Roman" w:cstheme="minorHAnsi"/>
@@ -6256,7 +6276,7 @@
             </w:tcMar>
             <w:hideMark/>
           </w:tcPr>
-          <w:p>
+          <w:p wp14:textId="77777777">
             <w:pPr>
               <w:spacing w:after="0" w:line="300" w:lineRule="atLeast"/>
               <w:rPr>
@@ -6280,7 +6300,7 @@
           </w:p>
         </w:tc>
       </w:tr>
-      <w:tr>
+      <w:tr xmlns:wp14="http://schemas.microsoft.com/office/word/2010/wordml" wp14:textId="77777777">
         <w:tc>
           <w:tcPr>
             <w:tcW w:w="750" w:type="dxa"/>
@@ -6294,7 +6314,7 @@
             </w:tcMar>
             <w:hideMark/>
           </w:tcPr>
-          <w:p>
+          <w:p wp14:textId="77777777">
             <w:pPr>
               <w:rPr>
                 <w:rFonts w:eastAsia="Times New Roman" w:cstheme="minorHAnsi"/>
@@ -6318,7 +6338,7 @@
             </w:tcMar>
             <w:hideMark/>
           </w:tcPr>
-          <w:p>
+          <w:p wp14:textId="77777777">
             <w:pPr>
               <w:spacing w:after="0" w:line="300" w:lineRule="atLeast"/>
               <w:rPr>
@@ -6364,7 +6384,7 @@
           </w:p>
         </w:tc>
       </w:tr>
-      <w:tr>
+      <w:tr xmlns:wp14="http://schemas.microsoft.com/office/word/2010/wordml" wp14:textId="77777777">
         <w:tc>
           <w:tcPr>
             <w:tcW w:w="750" w:type="dxa"/>
@@ -6378,7 +6398,7 @@
             </w:tcMar>
             <w:hideMark/>
           </w:tcPr>
-          <w:p>
+          <w:p wp14:textId="77777777">
             <w:pPr>
               <w:rPr>
                 <w:rFonts w:eastAsia="Times New Roman" w:cstheme="minorHAnsi"/>
@@ -6401,7 +6421,7 @@
               <w:right w:w="150" w:type="dxa"/>
             </w:tcMar>
           </w:tcPr>
-          <w:p>
+          <w:p wp14:textId="77777777">
             <w:pPr>
               <w:spacing w:after="0" w:line="300" w:lineRule="atLeast"/>
               <w:rPr>
@@ -6415,7 +6435,7 @@
           </w:p>
         </w:tc>
       </w:tr>
-      <w:tr>
+      <w:tr xmlns:wp14="http://schemas.microsoft.com/office/word/2010/wordml" wp14:textId="77777777">
         <w:tc>
           <w:tcPr>
             <w:tcW w:w="750" w:type="dxa"/>
@@ -6429,7 +6449,7 @@
             </w:tcMar>
             <w:hideMark/>
           </w:tcPr>
-          <w:p>
+          <w:p wp14:textId="77777777">
             <w:pPr>
               <w:rPr>
                 <w:rFonts w:eastAsia="Times New Roman" w:cstheme="minorHAnsi"/>
@@ -6452,7 +6472,7 @@
               <w:right w:w="150" w:type="dxa"/>
             </w:tcMar>
           </w:tcPr>
-          <w:p>
+          <w:p wp14:textId="77777777">
             <w:pPr>
               <w:spacing w:after="0" w:line="300" w:lineRule="atLeast"/>
               <w:rPr>
@@ -6466,7 +6486,7 @@
           </w:p>
         </w:tc>
       </w:tr>
-      <w:tr>
+      <w:tr xmlns:wp14="http://schemas.microsoft.com/office/word/2010/wordml" wp14:textId="77777777">
         <w:tc>
           <w:tcPr>
             <w:tcW w:w="750" w:type="dxa"/>
@@ -6480,7 +6500,7 @@
             </w:tcMar>
             <w:hideMark/>
           </w:tcPr>
-          <w:p>
+          <w:p wp14:textId="77777777">
             <w:pPr>
               <w:rPr>
                 <w:rFonts w:eastAsia="Times New Roman" w:cstheme="minorHAnsi"/>
@@ -6504,7 +6524,7 @@
             </w:tcMar>
             <w:hideMark/>
           </w:tcPr>
-          <w:p>
+          <w:p wp14:textId="77777777">
             <w:pPr>
               <w:spacing w:after="0" w:line="300" w:lineRule="atLeast"/>
               <w:rPr>
@@ -6550,7 +6570,7 @@
           </w:p>
         </w:tc>
       </w:tr>
-      <w:tr>
+      <w:tr xmlns:wp14="http://schemas.microsoft.com/office/word/2010/wordml" wp14:textId="77777777">
         <w:tc>
           <w:tcPr>
             <w:tcW w:w="750" w:type="dxa"/>
@@ -6564,7 +6584,7 @@
             </w:tcMar>
             <w:hideMark/>
           </w:tcPr>
-          <w:p>
+          <w:p wp14:textId="77777777">
             <w:pPr>
               <w:rPr>
                 <w:rFonts w:eastAsia="Times New Roman" w:cstheme="minorHAnsi"/>
@@ -6588,7 +6608,7 @@
             </w:tcMar>
             <w:hideMark/>
           </w:tcPr>
-          <w:p>
+          <w:p wp14:textId="77777777">
             <w:pPr>
               <w:spacing w:after="0" w:line="300" w:lineRule="atLeast"/>
               <w:rPr>
@@ -6634,7 +6654,7 @@
           </w:p>
         </w:tc>
       </w:tr>
-      <w:tr>
+      <w:tr xmlns:wp14="http://schemas.microsoft.com/office/word/2010/wordml" wp14:textId="77777777">
         <w:tc>
           <w:tcPr>
             <w:tcW w:w="750" w:type="dxa"/>
@@ -6648,7 +6668,7 @@
             </w:tcMar>
             <w:hideMark/>
           </w:tcPr>
-          <w:p>
+          <w:p wp14:textId="77777777">
             <w:pPr>
               <w:rPr>
                 <w:rFonts w:eastAsia="Times New Roman" w:cstheme="minorHAnsi"/>
@@ -6672,7 +6692,7 @@
             </w:tcMar>
             <w:hideMark/>
           </w:tcPr>
-          <w:p>
+          <w:p wp14:textId="77777777">
             <w:pPr>
               <w:spacing w:after="0" w:line="300" w:lineRule="atLeast"/>
               <w:rPr>
@@ -6718,7 +6738,7 @@
           </w:p>
         </w:tc>
       </w:tr>
-      <w:tr>
+      <w:tr xmlns:wp14="http://schemas.microsoft.com/office/word/2010/wordml" wp14:textId="77777777">
         <w:tc>
           <w:tcPr>
             <w:tcW w:w="750" w:type="dxa"/>
@@ -6732,7 +6752,7 @@
             </w:tcMar>
             <w:hideMark/>
           </w:tcPr>
-          <w:p>
+          <w:p wp14:textId="77777777">
             <w:pPr>
               <w:rPr>
                 <w:rFonts w:eastAsia="Times New Roman" w:cstheme="minorHAnsi"/>
@@ -6755,7 +6775,7 @@
               <w:right w:w="150" w:type="dxa"/>
             </w:tcMar>
           </w:tcPr>
-          <w:p>
+          <w:p wp14:textId="77777777">
             <w:pPr>
               <w:spacing w:after="0" w:line="300" w:lineRule="atLeast"/>
               <w:rPr>
@@ -6769,7 +6789,7 @@
           </w:p>
         </w:tc>
       </w:tr>
-      <w:tr>
+      <w:tr xmlns:wp14="http://schemas.microsoft.com/office/word/2010/wordml" wp14:textId="77777777">
         <w:tc>
           <w:tcPr>
             <w:tcW w:w="750" w:type="dxa"/>
@@ -6783,7 +6803,7 @@
             </w:tcMar>
             <w:hideMark/>
           </w:tcPr>
-          <w:p>
+          <w:p wp14:textId="77777777">
             <w:pPr>
               <w:rPr>
                 <w:rFonts w:eastAsia="Times New Roman" w:cstheme="minorHAnsi"/>
@@ -6807,7 +6827,7 @@
             </w:tcMar>
             <w:hideMark/>
           </w:tcPr>
-          <w:p>
+          <w:p wp14:textId="77777777">
             <w:pPr>
               <w:spacing w:after="0" w:line="300" w:lineRule="atLeast"/>
               <w:rPr>
@@ -6853,7 +6873,7 @@
           </w:p>
         </w:tc>
       </w:tr>
-      <w:tr>
+      <w:tr xmlns:wp14="http://schemas.microsoft.com/office/word/2010/wordml" wp14:textId="77777777">
         <w:tc>
           <w:tcPr>
             <w:tcW w:w="750" w:type="dxa"/>
@@ -6867,7 +6887,7 @@
             </w:tcMar>
             <w:hideMark/>
           </w:tcPr>
-          <w:p>
+          <w:p wp14:textId="77777777">
             <w:pPr>
               <w:rPr>
                 <w:rFonts w:eastAsia="Times New Roman" w:cstheme="minorHAnsi"/>
@@ -6890,7 +6910,7 @@
               <w:right w:w="150" w:type="dxa"/>
             </w:tcMar>
           </w:tcPr>
-          <w:p>
+          <w:p wp14:textId="77777777">
             <w:pPr>
               <w:spacing w:after="0" w:line="300" w:lineRule="atLeast"/>
               <w:rPr>
@@ -6904,7 +6924,7 @@
           </w:p>
         </w:tc>
       </w:tr>
-      <w:tr>
+      <w:tr xmlns:wp14="http://schemas.microsoft.com/office/word/2010/wordml" wp14:textId="77777777">
         <w:tc>
           <w:tcPr>
             <w:tcW w:w="750" w:type="dxa"/>
@@ -6918,7 +6938,7 @@
             </w:tcMar>
             <w:hideMark/>
           </w:tcPr>
-          <w:p>
+          <w:p wp14:textId="77777777">
             <w:pPr>
               <w:rPr>
                 <w:rFonts w:eastAsia="Times New Roman" w:cstheme="minorHAnsi"/>
@@ -6942,7 +6962,7 @@
             </w:tcMar>
             <w:hideMark/>
           </w:tcPr>
-          <w:p>
+          <w:p wp14:textId="77777777">
             <w:pPr>
               <w:spacing w:after="0" w:line="300" w:lineRule="atLeast"/>
               <w:rPr>
@@ -6988,7 +7008,7 @@
           </w:p>
         </w:tc>
       </w:tr>
-      <w:tr>
+      <w:tr xmlns:wp14="http://schemas.microsoft.com/office/word/2010/wordml" wp14:textId="77777777">
         <w:tc>
           <w:tcPr>
             <w:tcW w:w="750" w:type="dxa"/>
@@ -7002,7 +7022,7 @@
             </w:tcMar>
             <w:hideMark/>
           </w:tcPr>
-          <w:p>
+          <w:p wp14:textId="77777777">
             <w:pPr>
               <w:rPr>
                 <w:rFonts w:eastAsia="Times New Roman" w:cstheme="minorHAnsi"/>
@@ -7026,7 +7046,7 @@
             </w:tcMar>
             <w:hideMark/>
           </w:tcPr>
-          <w:p>
+          <w:p wp14:textId="77777777">
             <w:pPr>
               <w:spacing w:after="0" w:line="300" w:lineRule="atLeast"/>
               <w:rPr>
@@ -7084,7 +7104,7 @@
           </w:p>
         </w:tc>
       </w:tr>
-      <w:tr>
+      <w:tr xmlns:wp14="http://schemas.microsoft.com/office/word/2010/wordml" wp14:textId="77777777">
         <w:tc>
           <w:tcPr>
             <w:tcW w:w="750" w:type="dxa"/>
@@ -7098,7 +7118,7 @@
             </w:tcMar>
             <w:hideMark/>
           </w:tcPr>
-          <w:p>
+          <w:p wp14:textId="77777777">
             <w:pPr>
               <w:rPr>
                 <w:rFonts w:eastAsia="Times New Roman" w:cstheme="minorHAnsi"/>
@@ -7122,7 +7142,7 @@
             </w:tcMar>
             <w:hideMark/>
           </w:tcPr>
-          <w:p>
+          <w:p wp14:textId="77777777">
             <w:pPr>
               <w:spacing w:after="0" w:line="300" w:lineRule="atLeast"/>
               <w:rPr>
@@ -7190,7 +7210,7 @@
           </w:p>
         </w:tc>
       </w:tr>
-      <w:tr>
+      <w:tr xmlns:wp14="http://schemas.microsoft.com/office/word/2010/wordml" wp14:textId="77777777">
         <w:tc>
           <w:tcPr>
             <w:tcW w:w="750" w:type="dxa"/>
@@ -7204,7 +7224,7 @@
             </w:tcMar>
             <w:hideMark/>
           </w:tcPr>
-          <w:p>
+          <w:p wp14:textId="77777777">
             <w:pPr>
               <w:rPr>
                 <w:rFonts w:eastAsia="Times New Roman" w:cstheme="minorHAnsi"/>
@@ -7228,7 +7248,7 @@
             </w:tcMar>
             <w:hideMark/>
           </w:tcPr>
-          <w:p>
+          <w:p wp14:textId="77777777">
             <w:pPr>
               <w:spacing w:after="0" w:line="300" w:lineRule="atLeast"/>
               <w:rPr>
@@ -7252,7 +7272,7 @@
           </w:p>
         </w:tc>
       </w:tr>
-      <w:tr>
+      <w:tr xmlns:wp14="http://schemas.microsoft.com/office/word/2010/wordml" wp14:textId="77777777">
         <w:tc>
           <w:tcPr>
             <w:tcW w:w="750" w:type="dxa"/>
@@ -7266,7 +7286,7 @@
             </w:tcMar>
             <w:hideMark/>
           </w:tcPr>
-          <w:p>
+          <w:p wp14:textId="77777777">
             <w:pPr>
               <w:rPr>
                 <w:rFonts w:eastAsia="Times New Roman" w:cstheme="minorHAnsi"/>
@@ -7290,7 +7310,7 @@
             </w:tcMar>
             <w:hideMark/>
           </w:tcPr>
-          <w:p>
+          <w:p wp14:textId="77777777">
             <w:pPr>
               <w:spacing w:after="0" w:line="300" w:lineRule="atLeast"/>
               <w:rPr>
@@ -7337,7 +7357,7 @@
         </w:tc>
       </w:tr>
     </w:tbl>
-    <w:p>
+    <w:p xmlns:wp14="http://schemas.microsoft.com/office/word/2010/wordml" wp14:textId="77777777">
       <w:pPr>
         <w:rPr>
           <w:rFonts w:cstheme="minorHAnsi"/>
@@ -7345,7 +7365,7 @@
         </w:rPr>
       </w:pPr>
     </w:p>
-    <w:p>
+    <w:p xmlns:wp14="http://schemas.microsoft.com/office/word/2010/wordml" wp14:textId="77777777">
       <w:pPr>
         <w:jc w:val="center"/>
         <w:rPr>
@@ -7381,7 +7401,7 @@
         <w:gridCol w:w="1145"/>
         <w:gridCol w:w="8210"/>
       </w:tblGrid>
-      <w:tr>
+      <w:tr xmlns:wp14="http://schemas.microsoft.com/office/word/2010/wordml" wp14:textId="77777777">
         <w:trPr>
           <w:gridAfter w:val="1"/>
         </w:trPr>
@@ -7397,7 +7417,7 @@
             </w:tcMar>
             <w:hideMark/>
           </w:tcPr>
-          <w:p>
+          <w:p wp14:textId="77777777">
             <w:pPr>
               <w:spacing w:after="0" w:line="300" w:lineRule="atLeast"/>
               <w:rPr>
@@ -7443,7 +7463,7 @@
           </w:p>
         </w:tc>
       </w:tr>
-      <w:tr>
+      <w:tr xmlns:wp14="http://schemas.microsoft.com/office/word/2010/wordml" wp14:textId="77777777">
         <w:tc>
           <w:tcPr>
             <w:tcW w:w="750" w:type="dxa"/>
@@ -7457,7 +7477,7 @@
             </w:tcMar>
             <w:hideMark/>
           </w:tcPr>
-          <w:p>
+          <w:p wp14:textId="77777777">
             <w:pPr>
               <w:rPr>
                 <w:rFonts w:eastAsia="Times New Roman" w:cstheme="minorHAnsi"/>
@@ -7481,7 +7501,7 @@
             </w:tcMar>
             <w:hideMark/>
           </w:tcPr>
-          <w:p>
+          <w:p wp14:textId="77777777">
             <w:pPr>
               <w:spacing w:after="0" w:line="300" w:lineRule="atLeast"/>
               <w:rPr>
@@ -7659,7 +7679,7 @@
           </w:p>
         </w:tc>
       </w:tr>
-      <w:tr>
+      <w:tr xmlns:wp14="http://schemas.microsoft.com/office/word/2010/wordml" wp14:textId="77777777">
         <w:tc>
           <w:tcPr>
             <w:tcW w:w="750" w:type="dxa"/>
@@ -7673,7 +7693,7 @@
             </w:tcMar>
             <w:hideMark/>
           </w:tcPr>
-          <w:p>
+          <w:p wp14:textId="77777777">
             <w:pPr>
               <w:rPr>
                 <w:rFonts w:eastAsia="Times New Roman" w:cstheme="minorHAnsi"/>
@@ -7697,7 +7717,7 @@
             </w:tcMar>
             <w:hideMark/>
           </w:tcPr>
-          <w:p>
+          <w:p wp14:textId="77777777">
             <w:pPr>
               <w:spacing w:after="0" w:line="300" w:lineRule="atLeast"/>
               <w:rPr>
@@ -7797,7 +7817,7 @@
           </w:p>
         </w:tc>
       </w:tr>
-      <w:tr>
+      <w:tr xmlns:wp14="http://schemas.microsoft.com/office/word/2010/wordml" wp14:textId="77777777">
         <w:tc>
           <w:tcPr>
             <w:tcW w:w="750" w:type="dxa"/>
@@ -7811,7 +7831,7 @@
             </w:tcMar>
             <w:hideMark/>
           </w:tcPr>
-          <w:p>
+          <w:p wp14:textId="77777777">
             <w:pPr>
               <w:rPr>
                 <w:rFonts w:eastAsia="Times New Roman" w:cstheme="minorHAnsi"/>
@@ -7835,7 +7855,7 @@
             </w:tcMar>
             <w:hideMark/>
           </w:tcPr>
-          <w:p>
+          <w:p wp14:textId="77777777">
             <w:pPr>
               <w:spacing w:after="0" w:line="300" w:lineRule="atLeast"/>
               <w:rPr>
@@ -7925,7 +7945,7 @@
           </w:p>
         </w:tc>
       </w:tr>
-      <w:tr>
+      <w:tr xmlns:wp14="http://schemas.microsoft.com/office/word/2010/wordml" wp14:textId="77777777">
         <w:tc>
           <w:tcPr>
             <w:tcW w:w="750" w:type="dxa"/>
@@ -7939,7 +7959,7 @@
             </w:tcMar>
             <w:hideMark/>
           </w:tcPr>
-          <w:p>
+          <w:p wp14:textId="77777777">
             <w:pPr>
               <w:rPr>
                 <w:rFonts w:eastAsia="Times New Roman" w:cstheme="minorHAnsi"/>
@@ -7963,7 +7983,7 @@
             </w:tcMar>
             <w:hideMark/>
           </w:tcPr>
-          <w:p>
+          <w:p wp14:textId="77777777">
             <w:pPr>
               <w:spacing w:after="0" w:line="300" w:lineRule="atLeast"/>
               <w:rPr>
@@ -8031,7 +8051,7 @@
           </w:p>
         </w:tc>
       </w:tr>
-      <w:tr>
+      <w:tr xmlns:wp14="http://schemas.microsoft.com/office/word/2010/wordml" wp14:textId="77777777">
         <w:tc>
           <w:tcPr>
             <w:tcW w:w="750" w:type="dxa"/>
@@ -8045,7 +8065,7 @@
             </w:tcMar>
             <w:hideMark/>
           </w:tcPr>
-          <w:p>
+          <w:p wp14:textId="77777777">
             <w:pPr>
               <w:rPr>
                 <w:rFonts w:eastAsia="Times New Roman" w:cstheme="minorHAnsi"/>
@@ -8069,7 +8089,7 @@
             </w:tcMar>
             <w:hideMark/>
           </w:tcPr>
-          <w:p>
+          <w:p wp14:textId="77777777">
             <w:pPr>
               <w:spacing w:after="0" w:line="300" w:lineRule="atLeast"/>
               <w:rPr>
@@ -8125,7 +8145,7 @@
           </w:p>
         </w:tc>
       </w:tr>
-      <w:tr>
+      <w:tr xmlns:wp14="http://schemas.microsoft.com/office/word/2010/wordml" wp14:textId="77777777">
         <w:tc>
           <w:tcPr>
             <w:tcW w:w="750" w:type="dxa"/>
@@ -8139,7 +8159,7 @@
             </w:tcMar>
             <w:hideMark/>
           </w:tcPr>
-          <w:p>
+          <w:p wp14:textId="77777777">
             <w:pPr>
               <w:rPr>
                 <w:rFonts w:eastAsia="Times New Roman" w:cstheme="minorHAnsi"/>
@@ -8162,7 +8182,7 @@
               <w:right w:w="150" w:type="dxa"/>
             </w:tcMar>
           </w:tcPr>
-          <w:p>
+          <w:p wp14:textId="77777777">
             <w:pPr>
               <w:spacing w:after="0" w:line="300" w:lineRule="atLeast"/>
               <w:rPr>
@@ -8176,7 +8196,7 @@
           </w:p>
         </w:tc>
       </w:tr>
-      <w:tr>
+      <w:tr xmlns:wp14="http://schemas.microsoft.com/office/word/2010/wordml" wp14:textId="77777777">
         <w:tc>
           <w:tcPr>
             <w:tcW w:w="750" w:type="dxa"/>
@@ -8190,7 +8210,7 @@
             </w:tcMar>
             <w:hideMark/>
           </w:tcPr>
-          <w:p>
+          <w:p wp14:textId="77777777">
             <w:pPr>
               <w:rPr>
                 <w:rFonts w:eastAsia="Times New Roman" w:cstheme="minorHAnsi"/>
@@ -8214,7 +8234,7 @@
             </w:tcMar>
             <w:hideMark/>
           </w:tcPr>
-          <w:p>
+          <w:p wp14:textId="77777777">
             <w:pPr>
               <w:spacing w:after="0" w:line="300" w:lineRule="atLeast"/>
               <w:rPr>
@@ -8260,7 +8280,7 @@
           </w:p>
         </w:tc>
       </w:tr>
-      <w:tr>
+      <w:tr xmlns:wp14="http://schemas.microsoft.com/office/word/2010/wordml" wp14:textId="77777777">
         <w:tc>
           <w:tcPr>
             <w:tcW w:w="750" w:type="dxa"/>
@@ -8274,7 +8294,7 @@
             </w:tcMar>
             <w:hideMark/>
           </w:tcPr>
-          <w:p>
+          <w:p wp14:textId="77777777">
             <w:pPr>
               <w:rPr>
                 <w:rFonts w:eastAsia="Times New Roman" w:cstheme="minorHAnsi"/>
@@ -8298,7 +8318,7 @@
             </w:tcMar>
             <w:hideMark/>
           </w:tcPr>
-          <w:p>
+          <w:p wp14:textId="77777777">
             <w:pPr>
               <w:spacing w:after="0" w:line="300" w:lineRule="atLeast"/>
               <w:rPr>
@@ -8398,7 +8418,7 @@
           </w:p>
         </w:tc>
       </w:tr>
-      <w:tr>
+      <w:tr xmlns:wp14="http://schemas.microsoft.com/office/word/2010/wordml" wp14:textId="77777777">
         <w:tc>
           <w:tcPr>
             <w:tcW w:w="750" w:type="dxa"/>
@@ -8412,7 +8432,7 @@
             </w:tcMar>
             <w:hideMark/>
           </w:tcPr>
-          <w:p>
+          <w:p wp14:textId="77777777">
             <w:pPr>
               <w:rPr>
                 <w:rFonts w:eastAsia="Times New Roman" w:cstheme="minorHAnsi"/>
@@ -8436,7 +8456,7 @@
             </w:tcMar>
             <w:hideMark/>
           </w:tcPr>
-          <w:p>
+          <w:p wp14:textId="77777777">
             <w:pPr>
               <w:spacing w:after="0" w:line="300" w:lineRule="atLeast"/>
               <w:rPr>
@@ -8460,7 +8480,7 @@
           </w:p>
         </w:tc>
       </w:tr>
-      <w:tr>
+      <w:tr xmlns:wp14="http://schemas.microsoft.com/office/word/2010/wordml" wp14:textId="77777777">
         <w:tc>
           <w:tcPr>
             <w:tcW w:w="750" w:type="dxa"/>
@@ -8474,7 +8494,7 @@
             </w:tcMar>
             <w:hideMark/>
           </w:tcPr>
-          <w:p>
+          <w:p wp14:textId="77777777">
             <w:pPr>
               <w:rPr>
                 <w:rFonts w:eastAsia="Times New Roman" w:cstheme="minorHAnsi"/>
@@ -8497,7 +8517,7 @@
               <w:right w:w="150" w:type="dxa"/>
             </w:tcMar>
           </w:tcPr>
-          <w:p>
+          <w:p wp14:textId="77777777">
             <w:pPr>
               <w:spacing w:after="0" w:line="300" w:lineRule="atLeast"/>
               <w:rPr>
@@ -8511,7 +8531,7 @@
           </w:p>
         </w:tc>
       </w:tr>
-      <w:tr>
+      <w:tr xmlns:wp14="http://schemas.microsoft.com/office/word/2010/wordml" wp14:textId="77777777">
         <w:tc>
           <w:tcPr>
             <w:tcW w:w="750" w:type="dxa"/>
@@ -8525,7 +8545,7 @@
             </w:tcMar>
             <w:hideMark/>
           </w:tcPr>
-          <w:p>
+          <w:p wp14:textId="77777777">
             <w:pPr>
               <w:rPr>
                 <w:rFonts w:eastAsia="Times New Roman" w:cstheme="minorHAnsi"/>
@@ -8549,7 +8569,7 @@
             </w:tcMar>
             <w:hideMark/>
           </w:tcPr>
-          <w:p>
+          <w:p wp14:textId="77777777">
             <w:pPr>
               <w:spacing w:after="0" w:line="300" w:lineRule="atLeast"/>
               <w:rPr>
@@ -8573,7 +8593,7 @@
           </w:p>
         </w:tc>
       </w:tr>
-      <w:tr>
+      <w:tr xmlns:wp14="http://schemas.microsoft.com/office/word/2010/wordml" wp14:textId="77777777">
         <w:tc>
           <w:tcPr>
             <w:tcW w:w="750" w:type="dxa"/>
@@ -8587,7 +8607,7 @@
             </w:tcMar>
             <w:hideMark/>
           </w:tcPr>
-          <w:p>
+          <w:p wp14:textId="77777777">
             <w:pPr>
               <w:rPr>
                 <w:rFonts w:eastAsia="Times New Roman" w:cstheme="minorHAnsi"/>
@@ -8611,7 +8631,7 @@
             </w:tcMar>
             <w:hideMark/>
           </w:tcPr>
-          <w:p>
+          <w:p wp14:textId="77777777">
             <w:pPr>
               <w:spacing w:after="0" w:line="300" w:lineRule="atLeast"/>
               <w:rPr>
@@ -8657,7 +8677,7 @@
           </w:p>
         </w:tc>
       </w:tr>
-      <w:tr>
+      <w:tr xmlns:wp14="http://schemas.microsoft.com/office/word/2010/wordml" wp14:textId="77777777">
         <w:tc>
           <w:tcPr>
             <w:tcW w:w="750" w:type="dxa"/>
@@ -8671,7 +8691,7 @@
             </w:tcMar>
             <w:hideMark/>
           </w:tcPr>
-          <w:p>
+          <w:p wp14:textId="77777777">
             <w:pPr>
               <w:rPr>
                 <w:rFonts w:eastAsia="Times New Roman" w:cstheme="minorHAnsi"/>
@@ -8695,7 +8715,7 @@
             </w:tcMar>
             <w:hideMark/>
           </w:tcPr>
-          <w:p>
+          <w:p wp14:textId="77777777">
             <w:pPr>
               <w:spacing w:after="0" w:line="300" w:lineRule="atLeast"/>
               <w:rPr>
@@ -8741,7 +8761,7 @@
           </w:p>
         </w:tc>
       </w:tr>
-      <w:tr>
+      <w:tr xmlns:wp14="http://schemas.microsoft.com/office/word/2010/wordml" wp14:textId="77777777">
         <w:tc>
           <w:tcPr>
             <w:tcW w:w="750" w:type="dxa"/>
@@ -8755,7 +8775,7 @@
             </w:tcMar>
             <w:hideMark/>
           </w:tcPr>
-          <w:p>
+          <w:p wp14:textId="77777777">
             <w:pPr>
               <w:rPr>
                 <w:rFonts w:eastAsia="Times New Roman" w:cstheme="minorHAnsi"/>
@@ -8779,7 +8799,7 @@
             </w:tcMar>
             <w:hideMark/>
           </w:tcPr>
-          <w:p>
+          <w:p wp14:textId="77777777">
             <w:pPr>
               <w:spacing w:after="0" w:line="300" w:lineRule="atLeast"/>
               <w:rPr>
@@ -8825,7 +8845,7 @@
           </w:p>
         </w:tc>
       </w:tr>
-      <w:tr>
+      <w:tr xmlns:wp14="http://schemas.microsoft.com/office/word/2010/wordml" wp14:textId="77777777">
         <w:tc>
           <w:tcPr>
             <w:tcW w:w="750" w:type="dxa"/>
@@ -8839,7 +8859,7 @@
             </w:tcMar>
             <w:hideMark/>
           </w:tcPr>
-          <w:p>
+          <w:p wp14:textId="77777777">
             <w:pPr>
               <w:rPr>
                 <w:rFonts w:eastAsia="Times New Roman" w:cstheme="minorHAnsi"/>
@@ -8863,7 +8883,7 @@
             </w:tcMar>
             <w:hideMark/>
           </w:tcPr>
-          <w:p>
+          <w:p wp14:textId="77777777">
             <w:pPr>
               <w:spacing w:after="0" w:line="300" w:lineRule="atLeast"/>
               <w:rPr>
@@ -8909,7 +8929,7 @@
           </w:p>
         </w:tc>
       </w:tr>
-      <w:tr>
+      <w:tr xmlns:wp14="http://schemas.microsoft.com/office/word/2010/wordml" wp14:textId="77777777">
         <w:tc>
           <w:tcPr>
             <w:tcW w:w="750" w:type="dxa"/>
@@ -8923,7 +8943,7 @@
             </w:tcMar>
             <w:hideMark/>
           </w:tcPr>
-          <w:p>
+          <w:p wp14:textId="77777777">
             <w:pPr>
               <w:rPr>
                 <w:rFonts w:eastAsia="Times New Roman" w:cstheme="minorHAnsi"/>
@@ -8947,7 +8967,7 @@
             </w:tcMar>
             <w:hideMark/>
           </w:tcPr>
-          <w:p>
+          <w:p wp14:textId="77777777">
             <w:pPr>
               <w:spacing w:after="0" w:line="300" w:lineRule="atLeast"/>
               <w:rPr>
@@ -8993,7 +9013,7 @@
           </w:p>
         </w:tc>
       </w:tr>
-      <w:tr>
+      <w:tr xmlns:wp14="http://schemas.microsoft.com/office/word/2010/wordml" wp14:textId="77777777">
         <w:tc>
           <w:tcPr>
             <w:tcW w:w="750" w:type="dxa"/>
@@ -9007,7 +9027,7 @@
             </w:tcMar>
             <w:hideMark/>
           </w:tcPr>
-          <w:p>
+          <w:p wp14:textId="77777777">
             <w:pPr>
               <w:rPr>
                 <w:rFonts w:eastAsia="Times New Roman" w:cstheme="minorHAnsi"/>
@@ -9030,7 +9050,7 @@
               <w:right w:w="150" w:type="dxa"/>
             </w:tcMar>
           </w:tcPr>
-          <w:p>
+          <w:p wp14:textId="77777777">
             <w:pPr>
               <w:spacing w:after="0" w:line="300" w:lineRule="atLeast"/>
               <w:rPr>
@@ -9044,7 +9064,7 @@
           </w:p>
         </w:tc>
       </w:tr>
-      <w:tr>
+      <w:tr xmlns:wp14="http://schemas.microsoft.com/office/word/2010/wordml" wp14:textId="77777777">
         <w:tc>
           <w:tcPr>
             <w:tcW w:w="750" w:type="dxa"/>
@@ -9058,7 +9078,7 @@
             </w:tcMar>
             <w:hideMark/>
           </w:tcPr>
-          <w:p>
+          <w:p wp14:textId="77777777">
             <w:pPr>
               <w:rPr>
                 <w:rFonts w:eastAsia="Times New Roman" w:cstheme="minorHAnsi"/>
@@ -9082,7 +9102,7 @@
             </w:tcMar>
             <w:hideMark/>
           </w:tcPr>
-          <w:p>
+          <w:p wp14:textId="77777777">
             <w:pPr>
               <w:spacing w:after="0" w:line="300" w:lineRule="atLeast"/>
               <w:rPr>
@@ -9128,7 +9148,7 @@
           </w:p>
         </w:tc>
       </w:tr>
-      <w:tr>
+      <w:tr xmlns:wp14="http://schemas.microsoft.com/office/word/2010/wordml" wp14:textId="77777777">
         <w:tc>
           <w:tcPr>
             <w:tcW w:w="750" w:type="dxa"/>
@@ -9142,7 +9162,7 @@
             </w:tcMar>
             <w:hideMark/>
           </w:tcPr>
-          <w:p>
+          <w:p wp14:textId="77777777">
             <w:pPr>
               <w:rPr>
                 <w:rFonts w:eastAsia="Times New Roman" w:cstheme="minorHAnsi"/>
@@ -9166,7 +9186,7 @@
             </w:tcMar>
             <w:hideMark/>
           </w:tcPr>
-          <w:p>
+          <w:p wp14:textId="77777777">
             <w:pPr>
               <w:spacing w:after="0" w:line="300" w:lineRule="atLeast"/>
               <w:rPr>
@@ -9224,7 +9244,7 @@
           </w:p>
         </w:tc>
       </w:tr>
-      <w:tr>
+      <w:tr xmlns:wp14="http://schemas.microsoft.com/office/word/2010/wordml" wp14:textId="77777777">
         <w:tc>
           <w:tcPr>
             <w:tcW w:w="750" w:type="dxa"/>
@@ -9238,7 +9258,7 @@
             </w:tcMar>
             <w:hideMark/>
           </w:tcPr>
-          <w:p>
+          <w:p wp14:textId="77777777">
             <w:pPr>
               <w:rPr>
                 <w:rFonts w:eastAsia="Times New Roman" w:cstheme="minorHAnsi"/>
@@ -9262,7 +9282,7 @@
             </w:tcMar>
             <w:hideMark/>
           </w:tcPr>
-          <w:p>
+          <w:p wp14:textId="77777777">
             <w:pPr>
               <w:spacing w:after="0" w:line="300" w:lineRule="atLeast"/>
               <w:rPr>
@@ -9330,7 +9350,7 @@
           </w:p>
         </w:tc>
       </w:tr>
-      <w:tr>
+      <w:tr xmlns:wp14="http://schemas.microsoft.com/office/word/2010/wordml" wp14:textId="77777777">
         <w:tc>
           <w:tcPr>
             <w:tcW w:w="750" w:type="dxa"/>
@@ -9344,7 +9364,7 @@
             </w:tcMar>
             <w:hideMark/>
           </w:tcPr>
-          <w:p>
+          <w:p wp14:textId="77777777">
             <w:pPr>
               <w:rPr>
                 <w:rFonts w:eastAsia="Times New Roman" w:cstheme="minorHAnsi"/>
@@ -9368,7 +9388,7 @@
             </w:tcMar>
             <w:hideMark/>
           </w:tcPr>
-          <w:p>
+          <w:p wp14:textId="77777777">
             <w:pPr>
               <w:spacing w:after="0" w:line="300" w:lineRule="atLeast"/>
               <w:rPr>
@@ -9392,7 +9412,7 @@
           </w:p>
         </w:tc>
       </w:tr>
-      <w:tr>
+      <w:tr xmlns:wp14="http://schemas.microsoft.com/office/word/2010/wordml" wp14:textId="77777777">
         <w:tc>
           <w:tcPr>
             <w:tcW w:w="750" w:type="dxa"/>
@@ -9406,7 +9426,7 @@
             </w:tcMar>
             <w:hideMark/>
           </w:tcPr>
-          <w:p>
+          <w:p wp14:textId="77777777">
             <w:pPr>
               <w:rPr>
                 <w:rFonts w:eastAsia="Times New Roman" w:cstheme="minorHAnsi"/>
@@ -9430,7 +9450,7 @@
             </w:tcMar>
             <w:hideMark/>
           </w:tcPr>
-          <w:p>
+          <w:p wp14:textId="77777777">
             <w:pPr>
               <w:spacing w:after="0" w:line="300" w:lineRule="atLeast"/>
               <w:rPr>
@@ -9477,14 +9497,14 @@
         </w:tc>
       </w:tr>
     </w:tbl>
-    <w:p>
+    <w:p xmlns:wp14="http://schemas.microsoft.com/office/word/2010/wordml" wp14:textId="77777777">
       <w:pPr>
         <w:rPr>
           <w:lang w:val="en-US"/>
         </w:rPr>
       </w:pPr>
     </w:p>
-    <w:p>
+    <w:p xmlns:wp14="http://schemas.microsoft.com/office/word/2010/wordml" wp14:textId="77777777">
       <w:pPr>
         <w:rPr>
           <w:lang w:val="en-US"/>
@@ -9496,7 +9516,7 @@
           <w:lang w:eastAsia="ru-RU"/>
         </w:rPr>
         <w:drawing>
-          <wp:inline distT="0" distB="0" distL="0" distR="0">
+          <wp:inline xmlns:wp14="http://schemas.microsoft.com/office/word/2010/wordprocessingDrawing" distT="0" distB="0" distL="0" distR="0" wp14:anchorId="1EEC3B0C" wp14:editId="7777777">
             <wp:extent cx="5934075" cy="3362325"/>
             <wp:effectExtent l="0" t="0" r="9525" b="9525"/>
             <wp:docPr id="1" name="Рисунок 1" descr="xI-FHnC4PsM"/>
@@ -9546,7 +9566,7 @@
       </w:r>
     </w:p>
     <w:sectPr>
-      <w:pgSz w:w="11906" w:h="16838"/>
+      <w:pgSz w:w="11906" w:h="16838" w:orient="portrait"/>
       <w:pgMar w:top="1134" w:right="850" w:bottom="1134" w:left="1701" w:header="708" w:footer="708" w:gutter="0"/>
       <w:cols w:space="708"/>
       <w:docGrid w:linePitch="360"/>
@@ -9650,11 +9670,11 @@
 </file>
 
 <file path=word/styles.xml><?xml version="1.0" encoding="utf-8"?>
-<w:styles xmlns:mc="http://schemas.openxmlformats.org/markup-compatibility/2006" xmlns:r="http://schemas.openxmlformats.org/officeDocument/2006/relationships" xmlns:w="http://schemas.openxmlformats.org/wordprocessingml/2006/main" xmlns:w14="http://schemas.microsoft.com/office/word/2010/wordml" xmlns:w15="http://schemas.microsoft.com/office/word/2012/wordml" xmlns:w16se="http://schemas.microsoft.com/office/word/2015/wordml/symex" mc:Ignorable="w14 w15 w16se">
+<w:styles xmlns:wp14="http://schemas.microsoft.com/office/word/2010/wordprocessingDrawing" xmlns:mc="http://schemas.openxmlformats.org/markup-compatibility/2006" xmlns:r="http://schemas.openxmlformats.org/officeDocument/2006/relationships" xmlns:w="http://schemas.openxmlformats.org/wordprocessingml/2006/main" xmlns:w14="http://schemas.microsoft.com/office/word/2010/wordml" xmlns:w15="http://schemas.microsoft.com/office/word/2012/wordml" xmlns:w16se="http://schemas.microsoft.com/office/word/2015/wordml/symex" mc:Ignorable="w14 w15 w16se wp14">
   <w:docDefaults>
     <w:rPrDefault>
       <w:rPr>
-        <w:rFonts w:asciiTheme="minorHAnsi" w:eastAsiaTheme="minorHAnsi" w:hAnsiTheme="minorHAnsi" w:cstheme="minorBidi"/>
+        <w:rFonts w:asciiTheme="minorHAnsi" w:hAnsiTheme="minorHAnsi" w:eastAsiaTheme="minorHAnsi" w:cstheme="minorBidi"/>
         <w:sz w:val="22"/>
         <w:szCs w:val="22"/>
         <w:lang w:val="ru-RU" w:eastAsia="en-US" w:bidi="ar-SA"/>
@@ -9669,14 +9689,14 @@
   <w:latentStyles w:defLockedState="0" w:defUIPriority="99" w:defSemiHidden="0" w:defUnhideWhenUsed="0" w:defQFormat="0" w:count="371">
     <w:lsdException w:name="Normal" w:uiPriority="0" w:qFormat="1"/>
     <w:lsdException w:name="heading 1" w:uiPriority="9" w:qFormat="1"/>
-    <w:lsdException w:name="heading 2" w:semiHidden="1" w:uiPriority="9" w:unhideWhenUsed="1" w:qFormat="1"/>
-    <w:lsdException w:name="heading 3" w:semiHidden="1" w:uiPriority="9" w:unhideWhenUsed="1" w:qFormat="1"/>
-    <w:lsdException w:name="heading 4" w:semiHidden="1" w:uiPriority="9" w:unhideWhenUsed="1" w:qFormat="1"/>
-    <w:lsdException w:name="heading 5" w:semiHidden="1" w:uiPriority="9" w:unhideWhenUsed="1" w:qFormat="1"/>
-    <w:lsdException w:name="heading 6" w:semiHidden="1" w:uiPriority="9" w:unhideWhenUsed="1" w:qFormat="1"/>
-    <w:lsdException w:name="heading 7" w:semiHidden="1" w:uiPriority="9" w:unhideWhenUsed="1" w:qFormat="1"/>
-    <w:lsdException w:name="heading 8" w:semiHidden="1" w:uiPriority="9" w:unhideWhenUsed="1" w:qFormat="1"/>
-    <w:lsdException w:name="heading 9" w:semiHidden="1" w:uiPriority="9" w:unhideWhenUsed="1" w:qFormat="1"/>
+    <w:lsdException w:name="heading 2" w:uiPriority="9" w:semiHidden="1" w:unhideWhenUsed="1" w:qFormat="1"/>
+    <w:lsdException w:name="heading 3" w:uiPriority="9" w:semiHidden="1" w:unhideWhenUsed="1" w:qFormat="1"/>
+    <w:lsdException w:name="heading 4" w:uiPriority="9" w:semiHidden="1" w:unhideWhenUsed="1" w:qFormat="1"/>
+    <w:lsdException w:name="heading 5" w:uiPriority="9" w:semiHidden="1" w:unhideWhenUsed="1" w:qFormat="1"/>
+    <w:lsdException w:name="heading 6" w:uiPriority="9" w:semiHidden="1" w:unhideWhenUsed="1" w:qFormat="1"/>
+    <w:lsdException w:name="heading 7" w:uiPriority="9" w:semiHidden="1" w:unhideWhenUsed="1" w:qFormat="1"/>
+    <w:lsdException w:name="heading 8" w:uiPriority="9" w:semiHidden="1" w:unhideWhenUsed="1" w:qFormat="1"/>
+    <w:lsdException w:name="heading 9" w:uiPriority="9" w:semiHidden="1" w:unhideWhenUsed="1" w:qFormat="1"/>
     <w:lsdException w:name="index 1" w:semiHidden="1" w:unhideWhenUsed="1"/>
     <w:lsdException w:name="index 2" w:semiHidden="1" w:unhideWhenUsed="1"/>
     <w:lsdException w:name="index 3" w:semiHidden="1" w:unhideWhenUsed="1"/>
@@ -9686,22 +9706,22 @@
     <w:lsdException w:name="index 7" w:semiHidden="1" w:unhideWhenUsed="1"/>
     <w:lsdException w:name="index 8" w:semiHidden="1" w:unhideWhenUsed="1"/>
     <w:lsdException w:name="index 9" w:semiHidden="1" w:unhideWhenUsed="1"/>
-    <w:lsdException w:name="toc 1" w:semiHidden="1" w:uiPriority="39" w:unhideWhenUsed="1"/>
-    <w:lsdException w:name="toc 2" w:semiHidden="1" w:uiPriority="39" w:unhideWhenUsed="1"/>
-    <w:lsdException w:name="toc 3" w:semiHidden="1" w:uiPriority="39" w:unhideWhenUsed="1"/>
-    <w:lsdException w:name="toc 4" w:semiHidden="1" w:uiPriority="39" w:unhideWhenUsed="1"/>
-    <w:lsdException w:name="toc 5" w:semiHidden="1" w:uiPriority="39" w:unhideWhenUsed="1"/>
-    <w:lsdException w:name="toc 6" w:semiHidden="1" w:uiPriority="39" w:unhideWhenUsed="1"/>
-    <w:lsdException w:name="toc 7" w:semiHidden="1" w:uiPriority="39" w:unhideWhenUsed="1"/>
-    <w:lsdException w:name="toc 8" w:semiHidden="1" w:uiPriority="39" w:unhideWhenUsed="1"/>
-    <w:lsdException w:name="toc 9" w:semiHidden="1" w:uiPriority="39" w:unhideWhenUsed="1"/>
+    <w:lsdException w:name="toc 1" w:uiPriority="39" w:semiHidden="1" w:unhideWhenUsed="1"/>
+    <w:lsdException w:name="toc 2" w:uiPriority="39" w:semiHidden="1" w:unhideWhenUsed="1"/>
+    <w:lsdException w:name="toc 3" w:uiPriority="39" w:semiHidden="1" w:unhideWhenUsed="1"/>
+    <w:lsdException w:name="toc 4" w:uiPriority="39" w:semiHidden="1" w:unhideWhenUsed="1"/>
+    <w:lsdException w:name="toc 5" w:uiPriority="39" w:semiHidden="1" w:unhideWhenUsed="1"/>
+    <w:lsdException w:name="toc 6" w:uiPriority="39" w:semiHidden="1" w:unhideWhenUsed="1"/>
+    <w:lsdException w:name="toc 7" w:uiPriority="39" w:semiHidden="1" w:unhideWhenUsed="1"/>
+    <w:lsdException w:name="toc 8" w:uiPriority="39" w:semiHidden="1" w:unhideWhenUsed="1"/>
+    <w:lsdException w:name="toc 9" w:uiPriority="39" w:semiHidden="1" w:unhideWhenUsed="1"/>
     <w:lsdException w:name="Normal Indent" w:semiHidden="1" w:unhideWhenUsed="1"/>
     <w:lsdException w:name="footnote text" w:semiHidden="1" w:unhideWhenUsed="1"/>
     <w:lsdException w:name="annotation text" w:semiHidden="1" w:unhideWhenUsed="1"/>
     <w:lsdException w:name="header" w:semiHidden="1" w:unhideWhenUsed="1"/>
     <w:lsdException w:name="footer" w:semiHidden="1" w:unhideWhenUsed="1"/>
     <w:lsdException w:name="index heading" w:semiHidden="1" w:unhideWhenUsed="1"/>
-    <w:lsdException w:name="caption" w:semiHidden="1" w:uiPriority="35" w:unhideWhenUsed="1" w:qFormat="1"/>
+    <w:lsdException w:name="caption" w:uiPriority="35" w:semiHidden="1" w:unhideWhenUsed="1" w:qFormat="1"/>
     <w:lsdException w:name="table of figures" w:semiHidden="1" w:unhideWhenUsed="1"/>
     <w:lsdException w:name="envelope address" w:semiHidden="1" w:unhideWhenUsed="1"/>
     <w:lsdException w:name="envelope return" w:semiHidden="1" w:unhideWhenUsed="1"/>
@@ -9732,7 +9752,7 @@
     <w:lsdException w:name="Title" w:uiPriority="10" w:qFormat="1"/>
     <w:lsdException w:name="Closing" w:semiHidden="1" w:unhideWhenUsed="1"/>
     <w:lsdException w:name="Signature" w:semiHidden="1" w:unhideWhenUsed="1"/>
-    <w:lsdException w:name="Default Paragraph Font" w:semiHidden="1" w:uiPriority="1" w:unhideWhenUsed="1"/>
+    <w:lsdException w:name="Default Paragraph Font" w:uiPriority="1" w:semiHidden="1" w:unhideWhenUsed="1"/>
     <w:lsdException w:name="Body Text" w:semiHidden="1" w:unhideWhenUsed="1"/>
     <w:lsdException w:name="Body Text Indent" w:semiHidden="1" w:unhideWhenUsed="1"/>
     <w:lsdException w:name="List Continue" w:semiHidden="1" w:unhideWhenUsed="1"/>
@@ -9932,8 +9952,8 @@
     <w:lsdException w:name="Subtle Reference" w:uiPriority="31" w:qFormat="1"/>
     <w:lsdException w:name="Intense Reference" w:uiPriority="32" w:qFormat="1"/>
     <w:lsdException w:name="Book Title" w:uiPriority="33" w:qFormat="1"/>
-    <w:lsdException w:name="Bibliography" w:semiHidden="1" w:uiPriority="37" w:unhideWhenUsed="1"/>
-    <w:lsdException w:name="TOC Heading" w:semiHidden="1" w:uiPriority="39" w:unhideWhenUsed="1" w:qFormat="1"/>
+    <w:lsdException w:name="Bibliography" w:uiPriority="37" w:semiHidden="1" w:unhideWhenUsed="1"/>
+    <w:lsdException w:name="TOC Heading" w:uiPriority="39" w:semiHidden="1" w:unhideWhenUsed="1" w:qFormat="1"/>
     <w:lsdException w:name="Plain Table 1" w:uiPriority="41"/>
     <w:lsdException w:name="Plain Table 2" w:uiPriority="42"/>
     <w:lsdException w:name="Plain Table 3" w:uiPriority="43"/>
@@ -10039,7 +10059,7 @@
     <w:lsdException w:name="List Table 6 Colorful Accent 6" w:uiPriority="51"/>
     <w:lsdException w:name="List Table 7 Colorful Accent 6" w:uiPriority="52"/>
   </w:latentStyles>
-  <w:style w:type="paragraph" w:default="1" w:styleId="a">
+  <w:style w:type="paragraph" w:styleId="a" w:default="1">
     <w:name w:val="Normal"/>
     <w:qFormat/>
     <w:rsid w:val="00DF36D5"/>
@@ -10047,13 +10067,13 @@
       <w:spacing w:after="200" w:line="276" w:lineRule="auto"/>
     </w:pPr>
   </w:style>
-  <w:style w:type="character" w:default="1" w:styleId="a0">
+  <w:style w:type="character" w:styleId="a0" w:default="1">
     <w:name w:val="Default Paragraph Font"/>
     <w:uiPriority w:val="1"/>
     <w:semiHidden/>
     <w:unhideWhenUsed/>
   </w:style>
-  <w:style w:type="table" w:default="1" w:styleId="a1">
+  <w:style w:type="table" w:styleId="a1" w:default="1">
     <w:name w:val="Normal Table"/>
     <w:uiPriority w:val="99"/>
     <w:semiHidden/>
@@ -10068,7 +10088,7 @@
       </w:tblCellMar>
     </w:tblPr>
   </w:style>
-  <w:style w:type="numbering" w:default="1" w:styleId="a2">
+  <w:style w:type="numbering" w:styleId="a2" w:default="1">
     <w:name w:val="No List"/>
     <w:uiPriority w:val="99"/>
     <w:semiHidden/>
